--- a/CASI D'USO.docx
+++ b/CASI D'USO.docx
@@ -4,7 +4,7 @@
   <w:body>
     <w:p>
       <w:pPr>
-        <w:pStyle w:val="Title"/>
+        <w:pStyle w:val="Titolo"/>
         <w:jc w:val="center"/>
         <w:rPr>
           <w:rFonts w:eastAsia="Arial"/>
@@ -34,7 +34,7 @@
     </w:p>
     <w:p>
       <w:pPr>
-        <w:pStyle w:val="Heading1"/>
+        <w:pStyle w:val="Titolo1"/>
         <w:rPr>
           <w:lang w:val="it-IT"/>
         </w:rPr>
@@ -227,18 +227,14 @@
         </w:rPr>
         <w:t xml:space="preserve">Per il caso d’uso Utente aggiunge volo a pista X, l’utente loggato come utente Torre deve aver cliccato su una pista e sul bottone che corrisponde ad “Aggiungere Volo”. Questo aprirà </w:t>
       </w:r>
-      <w:proofErr w:type="spellStart"/>
-      <w:proofErr w:type="gramStart"/>
-      <w:r>
-        <w:rPr>
-          <w:rFonts w:ascii="Arial" w:eastAsia="Times New Roman" w:hAnsi="Arial" w:cs="Arial"/>
-          <w:color w:val="000000"/>
-          <w:lang w:val="it-IT"/>
-        </w:rPr>
-        <w:t>un altra</w:t>
-      </w:r>
-      <w:proofErr w:type="spellEnd"/>
-      <w:proofErr w:type="gramEnd"/>
+      <w:r>
+        <w:rPr>
+          <w:rFonts w:ascii="Arial" w:eastAsia="Times New Roman" w:hAnsi="Arial" w:cs="Arial"/>
+          <w:color w:val="000000"/>
+          <w:lang w:val="it-IT"/>
+        </w:rPr>
+        <w:t>un’altra</w:t>
+      </w:r>
       <w:r>
         <w:rPr>
           <w:rFonts w:ascii="Arial" w:eastAsia="Times New Roman" w:hAnsi="Arial" w:cs="Arial"/>
@@ -246,6 +242,221 @@
           <w:lang w:val="it-IT"/>
         </w:rPr>
         <w:t xml:space="preserve"> pagina dove l’utente dovrà scrivere dei dati relativi al volo. Una volta aggiunti questi dati il volo dovrà essere aggiunto alla lista dei voli e visualizzata sulla pagina voli per una pista specifica.</w:t>
+      </w:r>
+    </w:p>
+    <w:p>
+      <w:pPr>
+        <w:spacing w:after="0" w:line="240" w:lineRule="auto"/>
+        <w:textAlignment w:val="baseline"/>
+        <w:rPr>
+          <w:rFonts w:ascii="Arial" w:eastAsia="Times New Roman" w:hAnsi="Arial" w:cs="Arial"/>
+          <w:color w:val="000000"/>
+          <w:lang w:val="it-IT"/>
+        </w:rPr>
+      </w:pPr>
+    </w:p>
+    <w:p>
+      <w:pPr>
+        <w:spacing w:line="240" w:lineRule="auto"/>
+        <w:rPr>
+          <w:rFonts w:ascii="Calibri" w:eastAsia="Times New Roman" w:hAnsi="Calibri" w:cs="Calibri"/>
+          <w:color w:val="7030A0"/>
+          <w:lang w:val="it-IT" w:eastAsia="it-IT"/>
+        </w:rPr>
+      </w:pPr>
+    </w:p>
+    <w:p>
+      <w:pPr>
+        <w:pStyle w:val="Titolo1"/>
+        <w:rPr>
+          <w:lang w:val="it-IT"/>
+        </w:rPr>
+      </w:pPr>
+      <w:r>
+        <w:rPr>
+          <w:lang w:val="it-IT"/>
+        </w:rPr>
+        <w:t xml:space="preserve">Requisito </w:t>
+      </w:r>
+      <w:r>
+        <w:rPr>
+          <w:lang w:val="it-IT"/>
+        </w:rPr>
+        <w:t xml:space="preserve">Bagagli: </w:t>
+      </w:r>
+    </w:p>
+    <w:p>
+      <w:pPr>
+        <w:numPr>
+          <w:ilvl w:val="0"/>
+          <w:numId w:val="1"/>
+        </w:numPr>
+        <w:spacing w:after="0" w:line="240" w:lineRule="auto"/>
+        <w:textAlignment w:val="baseline"/>
+        <w:rPr>
+          <w:rFonts w:ascii="Arial" w:eastAsia="Times New Roman" w:hAnsi="Arial" w:cs="Arial"/>
+          <w:color w:val="000000"/>
+          <w:lang w:val="it-IT"/>
+        </w:rPr>
+      </w:pPr>
+      <w:r>
+        <w:rPr>
+          <w:rFonts w:ascii="Arial" w:eastAsia="Times New Roman" w:hAnsi="Arial" w:cs="Arial"/>
+          <w:color w:val="000000"/>
+          <w:lang w:val="it-IT"/>
+        </w:rPr>
+        <w:t xml:space="preserve">Aggiunta bagaglio per Arrivo </w:t>
+      </w:r>
+      <w:r>
+        <w:rPr>
+          <w:rFonts w:ascii="Arial" w:eastAsia="Times New Roman" w:hAnsi="Arial" w:cs="Arial"/>
+          <w:color w:val="000000"/>
+          <w:lang w:val="it-IT"/>
+        </w:rPr>
+        <w:t>.</w:t>
+      </w:r>
+    </w:p>
+    <w:p>
+      <w:pPr>
+        <w:numPr>
+          <w:ilvl w:val="0"/>
+          <w:numId w:val="1"/>
+        </w:numPr>
+        <w:spacing w:after="0" w:line="240" w:lineRule="auto"/>
+        <w:textAlignment w:val="baseline"/>
+        <w:rPr>
+          <w:rFonts w:ascii="Arial" w:eastAsia="Times New Roman" w:hAnsi="Arial" w:cs="Arial"/>
+          <w:color w:val="000000"/>
+          <w:lang w:val="it-IT"/>
+        </w:rPr>
+      </w:pPr>
+      <w:r>
+        <w:rPr>
+          <w:rFonts w:ascii="Arial" w:eastAsia="Times New Roman" w:hAnsi="Arial" w:cs="Arial"/>
+          <w:color w:val="000000"/>
+          <w:lang w:val="it-IT"/>
+        </w:rPr>
+        <w:t>Aggiunta bagaglio per Partenze</w:t>
+      </w:r>
+      <w:r>
+        <w:rPr>
+          <w:rFonts w:ascii="Arial" w:eastAsia="Times New Roman" w:hAnsi="Arial" w:cs="Arial"/>
+          <w:color w:val="000000"/>
+          <w:lang w:val="it-IT"/>
+        </w:rPr>
+        <w:t>.</w:t>
+      </w:r>
+    </w:p>
+    <w:p>
+      <w:pPr>
+        <w:numPr>
+          <w:ilvl w:val="0"/>
+          <w:numId w:val="1"/>
+        </w:numPr>
+        <w:spacing w:after="0" w:line="240" w:lineRule="auto"/>
+        <w:textAlignment w:val="baseline"/>
+        <w:rPr>
+          <w:rFonts w:ascii="Arial" w:eastAsia="Times New Roman" w:hAnsi="Arial" w:cs="Arial"/>
+          <w:color w:val="000000"/>
+          <w:lang w:val="it-IT"/>
+        </w:rPr>
+      </w:pPr>
+      <w:r>
+        <w:rPr>
+          <w:rFonts w:ascii="Arial" w:eastAsia="Times New Roman" w:hAnsi="Arial" w:cs="Arial"/>
+          <w:color w:val="000000"/>
+          <w:lang w:val="it-IT"/>
+        </w:rPr>
+        <w:t xml:space="preserve">Ricerca ed amministrazione bagagli. </w:t>
+      </w:r>
+    </w:p>
+    <w:p>
+      <w:pPr>
+        <w:spacing w:after="0" w:line="240" w:lineRule="auto"/>
+        <w:rPr>
+          <w:rFonts w:ascii="Times New Roman" w:eastAsia="Times New Roman" w:hAnsi="Times New Roman" w:cs="Times New Roman"/>
+          <w:sz w:val="24"/>
+          <w:szCs w:val="24"/>
+          <w:lang w:val="it-IT" w:eastAsia="it-IT"/>
+        </w:rPr>
+      </w:pPr>
+    </w:p>
+    <w:p>
+      <w:pPr>
+        <w:numPr>
+          <w:ilvl w:val="0"/>
+          <w:numId w:val="2"/>
+        </w:numPr>
+        <w:spacing w:after="0" w:line="240" w:lineRule="auto"/>
+        <w:textAlignment w:val="baseline"/>
+        <w:rPr>
+          <w:rFonts w:ascii="Arial" w:eastAsia="Times New Roman" w:hAnsi="Arial" w:cs="Arial"/>
+          <w:color w:val="000000"/>
+          <w:lang w:val="it-IT"/>
+        </w:rPr>
+      </w:pPr>
+      <w:r>
+        <w:rPr>
+          <w:rFonts w:ascii="Arial" w:eastAsia="Times New Roman" w:hAnsi="Arial" w:cs="Arial"/>
+          <w:color w:val="000000"/>
+          <w:lang w:val="it-IT"/>
+        </w:rPr>
+        <w:t>Aggiunta bagaglio per Partenze: corrisponde alla fase di check-in, richiede di inserire il codice identificativo di volo. L’utente per poter modificare L’aggiunta del bagaglio viene sottoposta ad un controllo di disponibilità; in funzione dello spazio nominale disponibile nella stiva di ogni aereo sarà possibile o meno inserire il bagaglio. Se il bagaglio può essere aggiunto al relativo aereo allora verrà stampata un’etichetta univoca da attaccare (concettualmente) al bagaglio in questo modo il bagaglio registrato viene assegnato unicamente al volo del viaggiatore.  L’etichetta (talloncino) viene realizzata inserendo aeroporto di partenza, aeroporto di arrivo, il numero identificativo del volo seguito da un numero progressivo in funzione della disponibilità. </w:t>
+      </w:r>
+    </w:p>
+    <w:p>
+      <w:pPr>
+        <w:numPr>
+          <w:ilvl w:val="0"/>
+          <w:numId w:val="2"/>
+        </w:numPr>
+        <w:spacing w:after="0" w:line="240" w:lineRule="auto"/>
+        <w:textAlignment w:val="baseline"/>
+        <w:rPr>
+          <w:rFonts w:ascii="Arial" w:eastAsia="Times New Roman" w:hAnsi="Arial" w:cs="Arial"/>
+          <w:color w:val="000000"/>
+          <w:lang w:val="it-IT"/>
+        </w:rPr>
+      </w:pPr>
+      <w:r>
+        <w:rPr>
+          <w:rFonts w:ascii="Arial" w:eastAsia="Times New Roman" w:hAnsi="Arial" w:cs="Arial"/>
+          <w:color w:val="000000"/>
+          <w:lang w:val="it-IT"/>
+        </w:rPr>
+        <w:t>Aggiunta bagaglio per Arrivo: corrisponde alla fase di smistamento bagagli al momento dell’atterraggio di un aereo. L’aggiunta in questo caso corrisponde solo nell’inserimento del codice del bagaglio all’interno dell’interfaccia. </w:t>
+      </w:r>
+    </w:p>
+    <w:p>
+      <w:pPr>
+        <w:numPr>
+          <w:ilvl w:val="0"/>
+          <w:numId w:val="2"/>
+        </w:numPr>
+        <w:spacing w:after="0" w:line="240" w:lineRule="auto"/>
+        <w:textAlignment w:val="baseline"/>
+        <w:rPr>
+          <w:rFonts w:ascii="Arial" w:eastAsia="Times New Roman" w:hAnsi="Arial" w:cs="Arial"/>
+          <w:color w:val="000000"/>
+          <w:lang w:val="it-IT"/>
+        </w:rPr>
+      </w:pPr>
+      <w:r>
+        <w:rPr>
+          <w:rFonts w:ascii="Arial" w:eastAsia="Times New Roman" w:hAnsi="Arial" w:cs="Arial"/>
+          <w:color w:val="000000"/>
+          <w:lang w:val="it-IT"/>
+        </w:rPr>
+        <w:t xml:space="preserve">Dalla vista utente bagaglio inoltre è possibile effettuare una ricerca per bagaglio inserendo il relativo codice identificativo ed effettuare modifiche su di esso. Questa sezione ci permette di modificare lo stato del bagaglio che può essere: in partenza, in </w:t>
+      </w:r>
+      <w:r>
+        <w:rPr>
+          <w:rFonts w:ascii="Arial" w:eastAsia="Times New Roman" w:hAnsi="Arial" w:cs="Arial"/>
+          <w:color w:val="000000"/>
+          <w:lang w:val="it-IT"/>
+        </w:rPr>
+        <w:lastRenderedPageBreak/>
+        <w:t>arrivo, smarrito. All’atto dell’aggiunta bagagli per la sezione partenze lo stato del bagaglio viene automaticamente settato a “in arrivo”. Se il volo è proveniente da qualsiasi altro aeroporto lo stato verrà registrato come “in arrivo”. Nella vista utente bagagli, inoltre, sarà presente una finestra che visualizzi tutti i bagagli in stato “smarrito”.</w:t>
       </w:r>
     </w:p>
     <w:p>
@@ -493,11 +704,105 @@
       </w:pPr>
     </w:lvl>
   </w:abstractNum>
+  <w:abstractNum w:abstractNumId="2" w15:restartNumberingAfterBreak="0">
+    <w:nsid w:val="72DC3D0C"/>
+    <w:multiLevelType w:val="hybridMultilevel"/>
+    <w:tmpl w:val="CF0A5754"/>
+    <w:lvl w:ilvl="0" w:tplc="D652A014">
+      <w:start w:val="1"/>
+      <w:numFmt w:val="decimal"/>
+      <w:lvlText w:val="%1."/>
+      <w:lvlJc w:val="left"/>
+      <w:pPr>
+        <w:ind w:left="408" w:hanging="360"/>
+      </w:pPr>
+      <w:rPr>
+        <w:rFonts w:ascii="Calibri" w:hAnsi="Calibri" w:cs="Calibri" w:hint="default"/>
+        <w:color w:val="000000"/>
+        <w:sz w:val="22"/>
+      </w:rPr>
+    </w:lvl>
+    <w:lvl w:ilvl="1" w:tplc="04100019" w:tentative="1">
+      <w:start w:val="1"/>
+      <w:numFmt w:val="lowerLetter"/>
+      <w:lvlText w:val="%2."/>
+      <w:lvlJc w:val="left"/>
+      <w:pPr>
+        <w:ind w:left="1128" w:hanging="360"/>
+      </w:pPr>
+    </w:lvl>
+    <w:lvl w:ilvl="2" w:tplc="0410001B" w:tentative="1">
+      <w:start w:val="1"/>
+      <w:numFmt w:val="lowerRoman"/>
+      <w:lvlText w:val="%3."/>
+      <w:lvlJc w:val="right"/>
+      <w:pPr>
+        <w:ind w:left="1848" w:hanging="180"/>
+      </w:pPr>
+    </w:lvl>
+    <w:lvl w:ilvl="3" w:tplc="0410000F" w:tentative="1">
+      <w:start w:val="1"/>
+      <w:numFmt w:val="decimal"/>
+      <w:lvlText w:val="%4."/>
+      <w:lvlJc w:val="left"/>
+      <w:pPr>
+        <w:ind w:left="2568" w:hanging="360"/>
+      </w:pPr>
+    </w:lvl>
+    <w:lvl w:ilvl="4" w:tplc="04100019" w:tentative="1">
+      <w:start w:val="1"/>
+      <w:numFmt w:val="lowerLetter"/>
+      <w:lvlText w:val="%5."/>
+      <w:lvlJc w:val="left"/>
+      <w:pPr>
+        <w:ind w:left="3288" w:hanging="360"/>
+      </w:pPr>
+    </w:lvl>
+    <w:lvl w:ilvl="5" w:tplc="0410001B" w:tentative="1">
+      <w:start w:val="1"/>
+      <w:numFmt w:val="lowerRoman"/>
+      <w:lvlText w:val="%6."/>
+      <w:lvlJc w:val="right"/>
+      <w:pPr>
+        <w:ind w:left="4008" w:hanging="180"/>
+      </w:pPr>
+    </w:lvl>
+    <w:lvl w:ilvl="6" w:tplc="0410000F" w:tentative="1">
+      <w:start w:val="1"/>
+      <w:numFmt w:val="decimal"/>
+      <w:lvlText w:val="%7."/>
+      <w:lvlJc w:val="left"/>
+      <w:pPr>
+        <w:ind w:left="4728" w:hanging="360"/>
+      </w:pPr>
+    </w:lvl>
+    <w:lvl w:ilvl="7" w:tplc="04100019" w:tentative="1">
+      <w:start w:val="1"/>
+      <w:numFmt w:val="lowerLetter"/>
+      <w:lvlText w:val="%8."/>
+      <w:lvlJc w:val="left"/>
+      <w:pPr>
+        <w:ind w:left="5448" w:hanging="360"/>
+      </w:pPr>
+    </w:lvl>
+    <w:lvl w:ilvl="8" w:tplc="0410001B" w:tentative="1">
+      <w:start w:val="1"/>
+      <w:numFmt w:val="lowerRoman"/>
+      <w:lvlText w:val="%9."/>
+      <w:lvlJc w:val="right"/>
+      <w:pPr>
+        <w:ind w:left="6168" w:hanging="180"/>
+      </w:pPr>
+    </w:lvl>
+  </w:abstractNum>
   <w:num w:numId="1" w16cid:durableId="1212495070">
     <w:abstractNumId w:val="1"/>
   </w:num>
   <w:num w:numId="2" w16cid:durableId="1853566375">
     <w:abstractNumId w:val="0"/>
+  </w:num>
+  <w:num w:numId="3" w16cid:durableId="865408156">
+    <w:abstractNumId w:val="2"/>
   </w:num>
 </w:numbering>
 </file>
@@ -897,15 +1202,15 @@
     <w:lsdException w:name="Unresolved Mention" w:semiHidden="1" w:unhideWhenUsed="1"/>
     <w:lsdException w:name="Smart Link" w:semiHidden="1" w:unhideWhenUsed="1"/>
   </w:latentStyles>
-  <w:style w:type="paragraph" w:default="1" w:styleId="Normal">
+  <w:style w:type="paragraph" w:default="1" w:styleId="Normale">
     <w:name w:val="Normal"/>
     <w:qFormat/>
   </w:style>
-  <w:style w:type="paragraph" w:styleId="Heading1">
+  <w:style w:type="paragraph" w:styleId="Titolo1">
     <w:name w:val="heading 1"/>
-    <w:basedOn w:val="Normal"/>
-    <w:next w:val="Normal"/>
-    <w:link w:val="Heading1Char"/>
+    <w:basedOn w:val="Normale"/>
+    <w:next w:val="Normale"/>
+    <w:link w:val="Titolo1Carattere"/>
     <w:uiPriority w:val="9"/>
     <w:qFormat/>
     <w:rsid w:val="004D2F53"/>
@@ -922,13 +1227,13 @@
       <w:szCs w:val="32"/>
     </w:rPr>
   </w:style>
-  <w:style w:type="character" w:default="1" w:styleId="DefaultParagraphFont">
+  <w:style w:type="character" w:default="1" w:styleId="Carpredefinitoparagrafo">
     <w:name w:val="Default Paragraph Font"/>
     <w:uiPriority w:val="1"/>
     <w:semiHidden/>
     <w:unhideWhenUsed/>
   </w:style>
-  <w:style w:type="table" w:default="1" w:styleId="TableNormal">
+  <w:style w:type="table" w:default="1" w:styleId="Tabellanormale">
     <w:name w:val="Normal Table"/>
     <w:uiPriority w:val="99"/>
     <w:semiHidden/>
@@ -943,15 +1248,15 @@
       </w:tblCellMar>
     </w:tblPr>
   </w:style>
-  <w:style w:type="numbering" w:default="1" w:styleId="NoList">
+  <w:style w:type="numbering" w:default="1" w:styleId="Nessunelenco">
     <w:name w:val="No List"/>
     <w:uiPriority w:val="99"/>
     <w:semiHidden/>
     <w:unhideWhenUsed/>
   </w:style>
-  <w:style w:type="paragraph" w:styleId="NormalWeb">
+  <w:style w:type="paragraph" w:styleId="NormaleWeb">
     <w:name w:val="Normal (Web)"/>
-    <w:basedOn w:val="Normal"/>
+    <w:basedOn w:val="Normale"/>
     <w:uiPriority w:val="99"/>
     <w:semiHidden/>
     <w:unhideWhenUsed/>
@@ -965,11 +1270,11 @@
       <w:szCs w:val="24"/>
     </w:rPr>
   </w:style>
-  <w:style w:type="paragraph" w:styleId="Title">
+  <w:style w:type="paragraph" w:styleId="Titolo">
     <w:name w:val="Title"/>
-    <w:basedOn w:val="Normal"/>
-    <w:next w:val="Normal"/>
-    <w:link w:val="TitleChar"/>
+    <w:basedOn w:val="Normale"/>
+    <w:next w:val="Normale"/>
+    <w:link w:val="TitoloCarattere"/>
     <w:uiPriority w:val="10"/>
     <w:qFormat/>
     <w:rsid w:val="004D2F53"/>
@@ -985,10 +1290,10 @@
       <w:szCs w:val="56"/>
     </w:rPr>
   </w:style>
-  <w:style w:type="character" w:customStyle="1" w:styleId="TitleChar">
-    <w:name w:val="Title Char"/>
-    <w:basedOn w:val="DefaultParagraphFont"/>
-    <w:link w:val="Title"/>
+  <w:style w:type="character" w:customStyle="1" w:styleId="TitoloCarattere">
+    <w:name w:val="Titolo Carattere"/>
+    <w:basedOn w:val="Carpredefinitoparagrafo"/>
+    <w:link w:val="Titolo"/>
     <w:uiPriority w:val="10"/>
     <w:rsid w:val="004D2F53"/>
     <w:rPr>
@@ -999,10 +1304,10 @@
       <w:szCs w:val="56"/>
     </w:rPr>
   </w:style>
-  <w:style w:type="character" w:customStyle="1" w:styleId="Heading1Char">
-    <w:name w:val="Heading 1 Char"/>
-    <w:basedOn w:val="DefaultParagraphFont"/>
-    <w:link w:val="Heading1"/>
+  <w:style w:type="character" w:customStyle="1" w:styleId="Titolo1Carattere">
+    <w:name w:val="Titolo 1 Carattere"/>
+    <w:basedOn w:val="Carpredefinitoparagrafo"/>
+    <w:link w:val="Titolo1"/>
     <w:uiPriority w:val="9"/>
     <w:rsid w:val="004D2F53"/>
     <w:rPr>
@@ -1011,6 +1316,17 @@
       <w:sz w:val="32"/>
       <w:szCs w:val="32"/>
     </w:rPr>
+  </w:style>
+  <w:style w:type="paragraph" w:styleId="Paragrafoelenco">
+    <w:name w:val="List Paragraph"/>
+    <w:basedOn w:val="Normale"/>
+    <w:uiPriority w:val="34"/>
+    <w:qFormat/>
+    <w:rsid w:val="00014813"/>
+    <w:pPr>
+      <w:ind w:left="720"/>
+      <w:contextualSpacing/>
+    </w:pPr>
   </w:style>
 </w:styles>
 </file>

--- a/CASI D'USO.docx
+++ b/CASI D'USO.docx
@@ -276,21 +276,11 @@
         <w:rPr>
           <w:lang w:val="it-IT"/>
         </w:rPr>
-        <w:t xml:space="preserve">Requisito </w:t>
-      </w:r>
-      <w:r>
-        <w:rPr>
-          <w:lang w:val="it-IT"/>
-        </w:rPr>
-        <w:t xml:space="preserve">Bagagli: </w:t>
-      </w:r>
-    </w:p>
-    <w:p>
-      <w:pPr>
-        <w:numPr>
-          <w:ilvl w:val="0"/>
-          <w:numId w:val="1"/>
-        </w:numPr>
+        <w:t xml:space="preserve">Requisito Bagagli: </w:t>
+      </w:r>
+    </w:p>
+    <w:p>
+      <w:pPr>
         <w:spacing w:after="0" w:line="240" w:lineRule="auto"/>
         <w:textAlignment w:val="baseline"/>
         <w:rPr>
@@ -305,54 +295,30 @@
           <w:color w:val="000000"/>
           <w:lang w:val="it-IT"/>
         </w:rPr>
-        <w:t xml:space="preserve">Aggiunta bagaglio per Arrivo </w:t>
-      </w:r>
-      <w:r>
+        <w:t>Aggiunta bagaglio per Arrivo .</w:t>
+      </w:r>
+    </w:p>
+    <w:p>
+      <w:pPr>
+        <w:spacing w:after="0" w:line="240" w:lineRule="auto"/>
+        <w:textAlignment w:val="baseline"/>
         <w:rPr>
           <w:rFonts w:ascii="Arial" w:eastAsia="Times New Roman" w:hAnsi="Arial" w:cs="Arial"/>
           <w:color w:val="000000"/>
           <w:lang w:val="it-IT"/>
         </w:rPr>
-        <w:t>.</w:t>
-      </w:r>
-    </w:p>
-    <w:p>
-      <w:pPr>
-        <w:numPr>
-          <w:ilvl w:val="0"/>
-          <w:numId w:val="1"/>
-        </w:numPr>
-        <w:spacing w:after="0" w:line="240" w:lineRule="auto"/>
-        <w:textAlignment w:val="baseline"/>
+      </w:pPr>
+      <w:r>
         <w:rPr>
           <w:rFonts w:ascii="Arial" w:eastAsia="Times New Roman" w:hAnsi="Arial" w:cs="Arial"/>
           <w:color w:val="000000"/>
           <w:lang w:val="it-IT"/>
         </w:rPr>
-      </w:pPr>
-      <w:r>
-        <w:rPr>
-          <w:rFonts w:ascii="Arial" w:eastAsia="Times New Roman" w:hAnsi="Arial" w:cs="Arial"/>
-          <w:color w:val="000000"/>
-          <w:lang w:val="it-IT"/>
-        </w:rPr>
-        <w:t>Aggiunta bagaglio per Partenze</w:t>
-      </w:r>
-      <w:r>
-        <w:rPr>
-          <w:rFonts w:ascii="Arial" w:eastAsia="Times New Roman" w:hAnsi="Arial" w:cs="Arial"/>
-          <w:color w:val="000000"/>
-          <w:lang w:val="it-IT"/>
-        </w:rPr>
-        <w:t>.</w:t>
-      </w:r>
-    </w:p>
-    <w:p>
-      <w:pPr>
-        <w:numPr>
-          <w:ilvl w:val="0"/>
-          <w:numId w:val="1"/>
-        </w:numPr>
+        <w:t>Aggiunta bagaglio per Partenze.</w:t>
+      </w:r>
+    </w:p>
+    <w:p>
+      <w:pPr>
         <w:spacing w:after="0" w:line="240" w:lineRule="auto"/>
         <w:textAlignment w:val="baseline"/>
         <w:rPr>
@@ -383,84 +349,2370 @@
     </w:p>
     <w:p>
       <w:pPr>
-        <w:numPr>
-          <w:ilvl w:val="0"/>
-          <w:numId w:val="2"/>
-        </w:numPr>
+        <w:spacing w:after="0" w:line="276" w:lineRule="auto"/>
+      </w:pPr>
+    </w:p>
+    <w:p>
+      <w:pPr>
+        <w:spacing w:after="0" w:line="276" w:lineRule="auto"/>
+        <w:rPr>
+          <w:rFonts w:ascii="Arial" w:eastAsia="Arial" w:hAnsi="Arial" w:cs="Arial"/>
+        </w:rPr>
+      </w:pPr>
+      <w:r>
+        <w:rPr>
+          <w:rFonts w:ascii="Arial" w:eastAsia="Arial" w:hAnsi="Arial" w:cs="Arial"/>
+          <w:b/>
+        </w:rPr>
+        <w:t>Scope</w:t>
+      </w:r>
+      <w:r>
+        <w:rPr>
+          <w:rFonts w:ascii="Arial" w:eastAsia="Arial" w:hAnsi="Arial" w:cs="Arial"/>
+        </w:rPr>
+        <w:t xml:space="preserve"> - </w:t>
+      </w:r>
+      <w:proofErr w:type="spellStart"/>
+      <w:r>
+        <w:rPr>
+          <w:rFonts w:ascii="Arial" w:eastAsia="Arial" w:hAnsi="Arial" w:cs="Arial"/>
+        </w:rPr>
+        <w:t>Aggiunta</w:t>
+      </w:r>
+      <w:proofErr w:type="spellEnd"/>
+      <w:r>
+        <w:rPr>
+          <w:rFonts w:ascii="Arial" w:eastAsia="Arial" w:hAnsi="Arial" w:cs="Arial"/>
+        </w:rPr>
+        <w:t xml:space="preserve"> </w:t>
+      </w:r>
+      <w:proofErr w:type="spellStart"/>
+      <w:r>
+        <w:rPr>
+          <w:rFonts w:ascii="Arial" w:eastAsia="Arial" w:hAnsi="Arial" w:cs="Arial"/>
+        </w:rPr>
+        <w:t>Bagaglio</w:t>
+      </w:r>
+      <w:proofErr w:type="spellEnd"/>
+      <w:r>
+        <w:rPr>
+          <w:rFonts w:ascii="Arial" w:eastAsia="Arial" w:hAnsi="Arial" w:cs="Arial"/>
+        </w:rPr>
+        <w:t xml:space="preserve"> </w:t>
+      </w:r>
+      <w:proofErr w:type="spellStart"/>
+      <w:r>
+        <w:rPr>
+          <w:rFonts w:ascii="Arial" w:eastAsia="Arial" w:hAnsi="Arial" w:cs="Arial"/>
+        </w:rPr>
+        <w:t>volo</w:t>
+      </w:r>
+      <w:proofErr w:type="spellEnd"/>
+      <w:r>
+        <w:rPr>
+          <w:rFonts w:ascii="Arial" w:eastAsia="Arial" w:hAnsi="Arial" w:cs="Arial"/>
+        </w:rPr>
+        <w:t xml:space="preserve"> in Arrivo</w:t>
+      </w:r>
+    </w:p>
+    <w:p>
+      <w:pPr>
+        <w:spacing w:after="0" w:line="276" w:lineRule="auto"/>
+        <w:rPr>
+          <w:rFonts w:ascii="Arial" w:eastAsia="Arial" w:hAnsi="Arial" w:cs="Arial"/>
+        </w:rPr>
+      </w:pPr>
+      <w:r>
+        <w:rPr>
+          <w:rFonts w:ascii="Arial" w:eastAsia="Arial" w:hAnsi="Arial" w:cs="Arial"/>
+          <w:b/>
+        </w:rPr>
+        <w:t>Level</w:t>
+      </w:r>
+      <w:r>
+        <w:rPr>
+          <w:rFonts w:ascii="Arial" w:eastAsia="Arial" w:hAnsi="Arial" w:cs="Arial"/>
+        </w:rPr>
+        <w:t xml:space="preserve"> - (da </w:t>
+      </w:r>
+      <w:proofErr w:type="spellStart"/>
+      <w:r>
+        <w:rPr>
+          <w:rFonts w:ascii="Arial" w:eastAsia="Arial" w:hAnsi="Arial" w:cs="Arial"/>
+        </w:rPr>
+        <w:t>specificare</w:t>
+      </w:r>
+      <w:proofErr w:type="spellEnd"/>
+      <w:r>
+        <w:rPr>
+          <w:rFonts w:ascii="Arial" w:eastAsia="Arial" w:hAnsi="Arial" w:cs="Arial"/>
+        </w:rPr>
+        <w:t>)</w:t>
+      </w:r>
+    </w:p>
+    <w:p>
+      <w:pPr>
+        <w:spacing w:after="0" w:line="276" w:lineRule="auto"/>
+        <w:rPr>
+          <w:rFonts w:ascii="Arial" w:eastAsia="Arial" w:hAnsi="Arial" w:cs="Arial"/>
+        </w:rPr>
+      </w:pPr>
+      <w:r>
+        <w:rPr>
+          <w:rFonts w:ascii="Arial" w:eastAsia="Arial" w:hAnsi="Arial" w:cs="Arial"/>
+          <w:b/>
+        </w:rPr>
+        <w:t>Primary Actor</w:t>
+      </w:r>
+      <w:r>
+        <w:rPr>
+          <w:rFonts w:ascii="Arial" w:eastAsia="Arial" w:hAnsi="Arial" w:cs="Arial"/>
+        </w:rPr>
+        <w:t xml:space="preserve"> - </w:t>
+      </w:r>
+      <w:proofErr w:type="spellStart"/>
+      <w:r>
+        <w:rPr>
+          <w:rFonts w:ascii="Arial" w:eastAsia="Arial" w:hAnsi="Arial" w:cs="Arial"/>
+        </w:rPr>
+        <w:t>Personale</w:t>
+      </w:r>
+      <w:proofErr w:type="spellEnd"/>
+      <w:r>
+        <w:rPr>
+          <w:rFonts w:ascii="Arial" w:eastAsia="Arial" w:hAnsi="Arial" w:cs="Arial"/>
+        </w:rPr>
+        <w:t xml:space="preserve"> </w:t>
+      </w:r>
+      <w:proofErr w:type="spellStart"/>
+      <w:r>
+        <w:rPr>
+          <w:rFonts w:ascii="Arial" w:eastAsia="Arial" w:hAnsi="Arial" w:cs="Arial"/>
+        </w:rPr>
+        <w:t>addetto</w:t>
+      </w:r>
+      <w:proofErr w:type="spellEnd"/>
+      <w:r>
+        <w:rPr>
+          <w:rFonts w:ascii="Arial" w:eastAsia="Arial" w:hAnsi="Arial" w:cs="Arial"/>
+        </w:rPr>
+        <w:t xml:space="preserve"> </w:t>
+      </w:r>
+      <w:proofErr w:type="spellStart"/>
+      <w:r>
+        <w:rPr>
+          <w:rFonts w:ascii="Arial" w:eastAsia="Arial" w:hAnsi="Arial" w:cs="Arial"/>
+        </w:rPr>
+        <w:t>allo</w:t>
+      </w:r>
+      <w:proofErr w:type="spellEnd"/>
+      <w:r>
+        <w:rPr>
+          <w:rFonts w:ascii="Arial" w:eastAsia="Arial" w:hAnsi="Arial" w:cs="Arial"/>
+        </w:rPr>
+        <w:t xml:space="preserve"> </w:t>
+      </w:r>
+      <w:proofErr w:type="spellStart"/>
+      <w:r>
+        <w:rPr>
+          <w:rFonts w:ascii="Arial" w:eastAsia="Arial" w:hAnsi="Arial" w:cs="Arial"/>
+        </w:rPr>
+        <w:t>smistamento</w:t>
+      </w:r>
+      <w:proofErr w:type="spellEnd"/>
+      <w:r>
+        <w:rPr>
+          <w:rFonts w:ascii="Arial" w:eastAsia="Arial" w:hAnsi="Arial" w:cs="Arial"/>
+        </w:rPr>
+        <w:t xml:space="preserve"> </w:t>
+      </w:r>
+      <w:proofErr w:type="spellStart"/>
+      <w:r>
+        <w:rPr>
+          <w:rFonts w:ascii="Arial" w:eastAsia="Arial" w:hAnsi="Arial" w:cs="Arial"/>
+        </w:rPr>
+        <w:t>bagagli</w:t>
+      </w:r>
+      <w:proofErr w:type="spellEnd"/>
+      <w:r>
+        <w:rPr>
+          <w:rFonts w:ascii="Arial" w:eastAsia="Arial" w:hAnsi="Arial" w:cs="Arial"/>
+        </w:rPr>
+        <w:t xml:space="preserve"> </w:t>
+      </w:r>
+      <w:proofErr w:type="spellStart"/>
+      <w:r>
+        <w:rPr>
+          <w:rFonts w:ascii="Arial" w:eastAsia="Arial" w:hAnsi="Arial" w:cs="Arial"/>
+        </w:rPr>
+        <w:t>sulla</w:t>
+      </w:r>
+      <w:proofErr w:type="spellEnd"/>
+      <w:r>
+        <w:rPr>
+          <w:rFonts w:ascii="Arial" w:eastAsia="Arial" w:hAnsi="Arial" w:cs="Arial"/>
+        </w:rPr>
+        <w:t xml:space="preserve"> </w:t>
+      </w:r>
+      <w:proofErr w:type="spellStart"/>
+      <w:r>
+        <w:rPr>
+          <w:rFonts w:ascii="Arial" w:eastAsia="Arial" w:hAnsi="Arial" w:cs="Arial"/>
+        </w:rPr>
+        <w:t>lista</w:t>
+      </w:r>
+      <w:proofErr w:type="spellEnd"/>
+      <w:r>
+        <w:rPr>
+          <w:rFonts w:ascii="Arial" w:eastAsia="Arial" w:hAnsi="Arial" w:cs="Arial"/>
+        </w:rPr>
+        <w:t xml:space="preserve"> </w:t>
+      </w:r>
+    </w:p>
+    <w:p>
+      <w:pPr>
+        <w:spacing w:after="0" w:line="276" w:lineRule="auto"/>
+        <w:rPr>
+          <w:rFonts w:ascii="Arial" w:eastAsia="Arial" w:hAnsi="Arial" w:cs="Arial"/>
+        </w:rPr>
+      </w:pPr>
+      <w:r>
+        <w:rPr>
+          <w:rFonts w:ascii="Arial" w:eastAsia="Arial" w:hAnsi="Arial" w:cs="Arial"/>
+          <w:b/>
+        </w:rPr>
+        <w:t>Preconditions</w:t>
+      </w:r>
+      <w:r>
+        <w:rPr>
+          <w:rFonts w:ascii="Arial" w:eastAsia="Arial" w:hAnsi="Arial" w:cs="Arial"/>
+        </w:rPr>
+        <w:t xml:space="preserve"> – Il </w:t>
+      </w:r>
+      <w:proofErr w:type="spellStart"/>
+      <w:r>
+        <w:rPr>
+          <w:rFonts w:ascii="Arial" w:eastAsia="Arial" w:hAnsi="Arial" w:cs="Arial"/>
+        </w:rPr>
+        <w:t>volto</w:t>
+      </w:r>
+      <w:proofErr w:type="spellEnd"/>
+      <w:r>
+        <w:rPr>
+          <w:rFonts w:ascii="Arial" w:eastAsia="Arial" w:hAnsi="Arial" w:cs="Arial"/>
+        </w:rPr>
+        <w:t xml:space="preserve"> </w:t>
+      </w:r>
+      <w:proofErr w:type="spellStart"/>
+      <w:r>
+        <w:rPr>
+          <w:rFonts w:ascii="Arial" w:eastAsia="Arial" w:hAnsi="Arial" w:cs="Arial"/>
+        </w:rPr>
+        <w:t>risulta</w:t>
+      </w:r>
+      <w:proofErr w:type="spellEnd"/>
+      <w:r>
+        <w:rPr>
+          <w:rFonts w:ascii="Arial" w:eastAsia="Arial" w:hAnsi="Arial" w:cs="Arial"/>
+        </w:rPr>
+        <w:t xml:space="preserve"> </w:t>
+      </w:r>
+      <w:proofErr w:type="spellStart"/>
+      <w:r>
+        <w:rPr>
+          <w:rFonts w:ascii="Arial" w:eastAsia="Arial" w:hAnsi="Arial" w:cs="Arial"/>
+        </w:rPr>
+        <w:t>concluso</w:t>
+      </w:r>
+      <w:proofErr w:type="spellEnd"/>
+      <w:r>
+        <w:rPr>
+          <w:rFonts w:ascii="Arial" w:eastAsia="Arial" w:hAnsi="Arial" w:cs="Arial"/>
+        </w:rPr>
+        <w:t xml:space="preserve"> e </w:t>
+      </w:r>
+      <w:proofErr w:type="spellStart"/>
+      <w:r>
+        <w:rPr>
+          <w:rFonts w:ascii="Arial" w:eastAsia="Arial" w:hAnsi="Arial" w:cs="Arial"/>
+        </w:rPr>
+        <w:t>atterrato</w:t>
+      </w:r>
+      <w:proofErr w:type="spellEnd"/>
+      <w:r>
+        <w:rPr>
+          <w:rFonts w:ascii="Arial" w:eastAsia="Arial" w:hAnsi="Arial" w:cs="Arial"/>
+        </w:rPr>
+        <w:t xml:space="preserve"> e </w:t>
+      </w:r>
+      <w:proofErr w:type="spellStart"/>
+      <w:r>
+        <w:rPr>
+          <w:rFonts w:ascii="Arial" w:eastAsia="Arial" w:hAnsi="Arial" w:cs="Arial"/>
+        </w:rPr>
+        <w:t>parcheggiato</w:t>
+      </w:r>
+      <w:proofErr w:type="spellEnd"/>
+      <w:r>
+        <w:rPr>
+          <w:rFonts w:ascii="Arial" w:eastAsia="Arial" w:hAnsi="Arial" w:cs="Arial"/>
+        </w:rPr>
+        <w:t xml:space="preserve"> ad un Gate</w:t>
+      </w:r>
+    </w:p>
+    <w:p>
+      <w:pPr>
+        <w:spacing w:after="0" w:line="276" w:lineRule="auto"/>
+        <w:rPr>
+          <w:rFonts w:ascii="Arial" w:eastAsia="Arial" w:hAnsi="Arial" w:cs="Arial"/>
+        </w:rPr>
+      </w:pPr>
+      <w:r>
+        <w:rPr>
+          <w:rFonts w:ascii="Arial" w:eastAsia="Arial" w:hAnsi="Arial" w:cs="Arial"/>
+          <w:b/>
+        </w:rPr>
+        <w:t>Success Guarantee</w:t>
+      </w:r>
+      <w:r>
+        <w:rPr>
+          <w:rFonts w:ascii="Arial" w:eastAsia="Arial" w:hAnsi="Arial" w:cs="Arial"/>
+        </w:rPr>
+        <w:t xml:space="preserve"> – Il </w:t>
+      </w:r>
+      <w:proofErr w:type="spellStart"/>
+      <w:r>
+        <w:rPr>
+          <w:rFonts w:ascii="Arial" w:eastAsia="Arial" w:hAnsi="Arial" w:cs="Arial"/>
+        </w:rPr>
+        <w:t>volo</w:t>
+      </w:r>
+      <w:proofErr w:type="spellEnd"/>
+      <w:r>
+        <w:rPr>
+          <w:rFonts w:ascii="Arial" w:eastAsia="Arial" w:hAnsi="Arial" w:cs="Arial"/>
+        </w:rPr>
+        <w:t xml:space="preserve"> </w:t>
+      </w:r>
+      <w:proofErr w:type="spellStart"/>
+      <w:r>
+        <w:rPr>
+          <w:rFonts w:ascii="Arial" w:eastAsia="Arial" w:hAnsi="Arial" w:cs="Arial"/>
+        </w:rPr>
+        <w:t>deve</w:t>
+      </w:r>
+      <w:proofErr w:type="spellEnd"/>
+      <w:r>
+        <w:rPr>
+          <w:rFonts w:ascii="Arial" w:eastAsia="Arial" w:hAnsi="Arial" w:cs="Arial"/>
+        </w:rPr>
+        <w:t xml:space="preserve"> </w:t>
+      </w:r>
+      <w:proofErr w:type="spellStart"/>
+      <w:r>
+        <w:rPr>
+          <w:rFonts w:ascii="Arial" w:eastAsia="Arial" w:hAnsi="Arial" w:cs="Arial"/>
+        </w:rPr>
+        <w:t>presentare</w:t>
+      </w:r>
+      <w:proofErr w:type="spellEnd"/>
+      <w:r>
+        <w:rPr>
+          <w:rFonts w:ascii="Arial" w:eastAsia="Arial" w:hAnsi="Arial" w:cs="Arial"/>
+        </w:rPr>
+        <w:t xml:space="preserve"> </w:t>
+      </w:r>
+      <w:proofErr w:type="spellStart"/>
+      <w:r>
+        <w:rPr>
+          <w:rFonts w:ascii="Arial" w:eastAsia="Arial" w:hAnsi="Arial" w:cs="Arial"/>
+        </w:rPr>
+        <w:t>almeno</w:t>
+      </w:r>
+      <w:proofErr w:type="spellEnd"/>
+      <w:r>
+        <w:rPr>
+          <w:rFonts w:ascii="Arial" w:eastAsia="Arial" w:hAnsi="Arial" w:cs="Arial"/>
+        </w:rPr>
+        <w:t xml:space="preserve"> un </w:t>
+      </w:r>
+      <w:proofErr w:type="spellStart"/>
+      <w:r>
+        <w:rPr>
+          <w:rFonts w:ascii="Arial" w:eastAsia="Arial" w:hAnsi="Arial" w:cs="Arial"/>
+        </w:rPr>
+        <w:t>bagaglio</w:t>
+      </w:r>
+      <w:proofErr w:type="spellEnd"/>
+      <w:r>
+        <w:rPr>
+          <w:rFonts w:ascii="Arial" w:eastAsia="Arial" w:hAnsi="Arial" w:cs="Arial"/>
+        </w:rPr>
+        <w:t xml:space="preserve"> </w:t>
+      </w:r>
+      <w:proofErr w:type="spellStart"/>
+      <w:r>
+        <w:rPr>
+          <w:rFonts w:ascii="Arial" w:eastAsia="Arial" w:hAnsi="Arial" w:cs="Arial"/>
+        </w:rPr>
+        <w:t>stivato</w:t>
+      </w:r>
+      <w:proofErr w:type="spellEnd"/>
+    </w:p>
+    <w:p>
+      <w:pPr>
+        <w:spacing w:after="0" w:line="276" w:lineRule="auto"/>
+        <w:rPr>
+          <w:rFonts w:ascii="Arial" w:eastAsia="Arial" w:hAnsi="Arial" w:cs="Arial"/>
+        </w:rPr>
+      </w:pPr>
+      <w:r>
+        <w:rPr>
+          <w:rFonts w:ascii="Arial" w:eastAsia="Arial" w:hAnsi="Arial" w:cs="Arial"/>
+          <w:b/>
+        </w:rPr>
+        <w:t xml:space="preserve">Main Success Scenario </w:t>
+      </w:r>
+      <w:r>
+        <w:rPr>
+          <w:rFonts w:ascii="Arial" w:eastAsia="Arial" w:hAnsi="Arial" w:cs="Arial"/>
+        </w:rPr>
+        <w:t xml:space="preserve">- Il </w:t>
+      </w:r>
+      <w:proofErr w:type="spellStart"/>
+      <w:r>
+        <w:rPr>
+          <w:rFonts w:ascii="Arial" w:eastAsia="Arial" w:hAnsi="Arial" w:cs="Arial"/>
+        </w:rPr>
+        <w:t>bagaglio</w:t>
+      </w:r>
+      <w:proofErr w:type="spellEnd"/>
+      <w:r>
+        <w:rPr>
+          <w:rFonts w:ascii="Arial" w:eastAsia="Arial" w:hAnsi="Arial" w:cs="Arial"/>
+        </w:rPr>
+        <w:t xml:space="preserve"> </w:t>
+      </w:r>
+      <w:proofErr w:type="spellStart"/>
+      <w:r>
+        <w:rPr>
+          <w:rFonts w:ascii="Arial" w:eastAsia="Arial" w:hAnsi="Arial" w:cs="Arial"/>
+        </w:rPr>
+        <w:t>viene</w:t>
+      </w:r>
+      <w:proofErr w:type="spellEnd"/>
+      <w:r>
+        <w:rPr>
+          <w:rFonts w:ascii="Arial" w:eastAsia="Arial" w:hAnsi="Arial" w:cs="Arial"/>
+        </w:rPr>
+        <w:t xml:space="preserve"> </w:t>
+      </w:r>
+      <w:proofErr w:type="spellStart"/>
+      <w:r>
+        <w:rPr>
+          <w:rFonts w:ascii="Arial" w:eastAsia="Arial" w:hAnsi="Arial" w:cs="Arial"/>
+        </w:rPr>
+        <w:t>aggiunto</w:t>
+      </w:r>
+      <w:proofErr w:type="spellEnd"/>
+      <w:r>
+        <w:rPr>
+          <w:rFonts w:ascii="Arial" w:eastAsia="Arial" w:hAnsi="Arial" w:cs="Arial"/>
+        </w:rPr>
+        <w:t xml:space="preserve"> </w:t>
+      </w:r>
+      <w:proofErr w:type="spellStart"/>
+      <w:r>
+        <w:rPr>
+          <w:rFonts w:ascii="Arial" w:eastAsia="Arial" w:hAnsi="Arial" w:cs="Arial"/>
+        </w:rPr>
+        <w:t>alla</w:t>
+      </w:r>
+      <w:proofErr w:type="spellEnd"/>
+      <w:r>
+        <w:rPr>
+          <w:rFonts w:ascii="Arial" w:eastAsia="Arial" w:hAnsi="Arial" w:cs="Arial"/>
+        </w:rPr>
+        <w:t xml:space="preserve"> </w:t>
+      </w:r>
+      <w:proofErr w:type="spellStart"/>
+      <w:r>
+        <w:rPr>
+          <w:rFonts w:ascii="Arial" w:eastAsia="Arial" w:hAnsi="Arial" w:cs="Arial"/>
+        </w:rPr>
+        <w:t>lista</w:t>
+      </w:r>
+      <w:proofErr w:type="spellEnd"/>
+      <w:r>
+        <w:rPr>
+          <w:rFonts w:ascii="Arial" w:eastAsia="Arial" w:hAnsi="Arial" w:cs="Arial"/>
+        </w:rPr>
+        <w:t xml:space="preserve"> </w:t>
+      </w:r>
+      <w:proofErr w:type="spellStart"/>
+      <w:r>
+        <w:rPr>
+          <w:rFonts w:ascii="Arial" w:eastAsia="Arial" w:hAnsi="Arial" w:cs="Arial"/>
+        </w:rPr>
+        <w:t>bagagli</w:t>
+      </w:r>
+      <w:proofErr w:type="spellEnd"/>
+      <w:r>
+        <w:rPr>
+          <w:rFonts w:ascii="Arial" w:eastAsia="Arial" w:hAnsi="Arial" w:cs="Arial"/>
+        </w:rPr>
+        <w:t xml:space="preserve"> </w:t>
+      </w:r>
+      <w:proofErr w:type="spellStart"/>
+      <w:r>
+        <w:rPr>
+          <w:rFonts w:ascii="Arial" w:eastAsia="Arial" w:hAnsi="Arial" w:cs="Arial"/>
+        </w:rPr>
+        <w:t>presenti</w:t>
+      </w:r>
+      <w:proofErr w:type="spellEnd"/>
+      <w:r>
+        <w:rPr>
+          <w:rFonts w:ascii="Arial" w:eastAsia="Arial" w:hAnsi="Arial" w:cs="Arial"/>
+        </w:rPr>
+        <w:t xml:space="preserve"> in </w:t>
+      </w:r>
+      <w:proofErr w:type="spellStart"/>
+      <w:r>
+        <w:rPr>
+          <w:rFonts w:ascii="Arial" w:eastAsia="Arial" w:hAnsi="Arial" w:cs="Arial"/>
+        </w:rPr>
+        <w:t>aeroporto</w:t>
+      </w:r>
+      <w:proofErr w:type="spellEnd"/>
+      <w:r>
+        <w:rPr>
+          <w:rFonts w:ascii="Arial" w:eastAsia="Arial" w:hAnsi="Arial" w:cs="Arial"/>
+        </w:rPr>
+        <w:t>.</w:t>
+      </w:r>
+    </w:p>
+    <w:p>
+      <w:pPr>
+        <w:spacing w:after="0" w:line="276" w:lineRule="auto"/>
+        <w:rPr>
+          <w:rFonts w:ascii="Arial" w:eastAsia="Arial" w:hAnsi="Arial" w:cs="Arial"/>
+        </w:rPr>
+      </w:pPr>
+      <w:r>
+        <w:rPr>
+          <w:rFonts w:ascii="Arial" w:eastAsia="Arial" w:hAnsi="Arial" w:cs="Arial"/>
+          <w:b/>
+        </w:rPr>
+        <w:t xml:space="preserve">Extensions/Alternative Scenarios </w:t>
+      </w:r>
+      <w:r>
+        <w:rPr>
+          <w:rFonts w:ascii="Arial" w:eastAsia="Arial" w:hAnsi="Arial" w:cs="Arial"/>
+        </w:rPr>
+        <w:t>–</w:t>
+      </w:r>
+    </w:p>
+    <w:p>
+      <w:pPr>
+        <w:spacing w:after="0" w:line="276" w:lineRule="auto"/>
+        <w:rPr>
+          <w:rFonts w:ascii="Arial" w:eastAsia="Arial" w:hAnsi="Arial" w:cs="Arial"/>
+        </w:rPr>
+      </w:pPr>
+      <w:r>
+        <w:rPr>
+          <w:rFonts w:ascii="Arial" w:eastAsia="Arial" w:hAnsi="Arial" w:cs="Arial"/>
+          <w:b/>
+        </w:rPr>
+        <w:t xml:space="preserve">Special Requirements </w:t>
+      </w:r>
+      <w:r>
+        <w:rPr>
+          <w:rFonts w:ascii="Arial" w:eastAsia="Arial" w:hAnsi="Arial" w:cs="Arial"/>
+        </w:rPr>
+        <w:t xml:space="preserve">- </w:t>
+      </w:r>
+    </w:p>
+    <w:p>
+      <w:pPr>
+        <w:spacing w:after="0" w:line="276" w:lineRule="auto"/>
+        <w:rPr>
+          <w:rFonts w:ascii="Arial" w:eastAsia="Arial" w:hAnsi="Arial" w:cs="Arial"/>
+        </w:rPr>
+      </w:pPr>
+      <w:r>
+        <w:rPr>
+          <w:rFonts w:ascii="Arial" w:eastAsia="Arial" w:hAnsi="Arial" w:cs="Arial"/>
+          <w:b/>
+        </w:rPr>
+        <w:t xml:space="preserve">Technology and Data Variation  List </w:t>
+      </w:r>
+      <w:r>
+        <w:rPr>
+          <w:rFonts w:ascii="Arial" w:eastAsia="Arial" w:hAnsi="Arial" w:cs="Arial"/>
+        </w:rPr>
+        <w:t xml:space="preserve">- (Da  </w:t>
+      </w:r>
+      <w:proofErr w:type="spellStart"/>
+      <w:r>
+        <w:rPr>
+          <w:rFonts w:ascii="Arial" w:eastAsia="Arial" w:hAnsi="Arial" w:cs="Arial"/>
+        </w:rPr>
+        <w:t>specificare</w:t>
+      </w:r>
+      <w:proofErr w:type="spellEnd"/>
+      <w:r>
+        <w:rPr>
+          <w:rFonts w:ascii="Arial" w:eastAsia="Arial" w:hAnsi="Arial" w:cs="Arial"/>
+        </w:rPr>
+        <w:t>)</w:t>
+      </w:r>
+    </w:p>
+    <w:p>
+      <w:pPr>
+        <w:spacing w:after="0" w:line="276" w:lineRule="auto"/>
+        <w:rPr>
+          <w:rFonts w:ascii="Arial" w:eastAsia="Arial" w:hAnsi="Arial" w:cs="Arial"/>
+        </w:rPr>
+      </w:pPr>
+      <w:r>
+        <w:rPr>
+          <w:rFonts w:ascii="Arial" w:eastAsia="Arial" w:hAnsi="Arial" w:cs="Arial"/>
+          <w:b/>
+        </w:rPr>
+        <w:t xml:space="preserve">Frequency of Occurrence </w:t>
+      </w:r>
+      <w:r>
+        <w:rPr>
+          <w:rFonts w:ascii="Arial" w:eastAsia="Arial" w:hAnsi="Arial" w:cs="Arial"/>
+        </w:rPr>
+        <w:t xml:space="preserve">– Al </w:t>
+      </w:r>
+      <w:proofErr w:type="spellStart"/>
+      <w:r>
+        <w:rPr>
+          <w:rFonts w:ascii="Arial" w:eastAsia="Arial" w:hAnsi="Arial" w:cs="Arial"/>
+        </w:rPr>
+        <w:t>momento</w:t>
+      </w:r>
+      <w:proofErr w:type="spellEnd"/>
+      <w:r>
+        <w:rPr>
+          <w:rFonts w:ascii="Arial" w:eastAsia="Arial" w:hAnsi="Arial" w:cs="Arial"/>
+        </w:rPr>
+        <w:t xml:space="preserve"> </w:t>
+      </w:r>
+      <w:proofErr w:type="spellStart"/>
+      <w:r>
+        <w:rPr>
+          <w:rFonts w:ascii="Arial" w:eastAsia="Arial" w:hAnsi="Arial" w:cs="Arial"/>
+        </w:rPr>
+        <w:t>dell’atterraggio</w:t>
+      </w:r>
+      <w:proofErr w:type="spellEnd"/>
+      <w:r>
+        <w:rPr>
+          <w:rFonts w:ascii="Arial" w:eastAsia="Arial" w:hAnsi="Arial" w:cs="Arial"/>
+        </w:rPr>
+        <w:t xml:space="preserve"> di un </w:t>
+      </w:r>
+      <w:proofErr w:type="spellStart"/>
+      <w:r>
+        <w:rPr>
+          <w:rFonts w:ascii="Arial" w:eastAsia="Arial" w:hAnsi="Arial" w:cs="Arial"/>
+        </w:rPr>
+        <w:t>volo</w:t>
+      </w:r>
+      <w:proofErr w:type="spellEnd"/>
+      <w:r>
+        <w:rPr>
+          <w:rFonts w:ascii="Arial" w:eastAsia="Arial" w:hAnsi="Arial" w:cs="Arial"/>
+        </w:rPr>
+        <w:t xml:space="preserve">. </w:t>
+      </w:r>
+    </w:p>
+    <w:p>
+      <w:pPr>
+        <w:rPr>
+          <w:rFonts w:ascii="Arial" w:eastAsia="Arial" w:hAnsi="Arial" w:cs="Arial"/>
+        </w:rPr>
+      </w:pPr>
+      <w:r>
+        <w:rPr>
+          <w:rFonts w:ascii="Arial" w:eastAsia="Arial" w:hAnsi="Arial" w:cs="Arial"/>
+          <w:b/>
+        </w:rPr>
+        <w:t>Open Issues</w:t>
+      </w:r>
+      <w:r>
+        <w:rPr>
+          <w:rFonts w:ascii="Arial" w:eastAsia="Arial" w:hAnsi="Arial" w:cs="Arial"/>
+        </w:rPr>
+        <w:t xml:space="preserve"> - Cosa </w:t>
+      </w:r>
+      <w:proofErr w:type="spellStart"/>
+      <w:r>
+        <w:rPr>
+          <w:rFonts w:ascii="Arial" w:eastAsia="Arial" w:hAnsi="Arial" w:cs="Arial"/>
+        </w:rPr>
+        <w:t>accade</w:t>
+      </w:r>
+      <w:proofErr w:type="spellEnd"/>
+      <w:r>
+        <w:rPr>
+          <w:rFonts w:ascii="Arial" w:eastAsia="Arial" w:hAnsi="Arial" w:cs="Arial"/>
+        </w:rPr>
+        <w:t xml:space="preserve"> se non </w:t>
+      </w:r>
+      <w:proofErr w:type="spellStart"/>
+      <w:r>
+        <w:rPr>
+          <w:rFonts w:ascii="Arial" w:eastAsia="Arial" w:hAnsi="Arial" w:cs="Arial"/>
+        </w:rPr>
+        <w:t>siamo</w:t>
+      </w:r>
+      <w:proofErr w:type="spellEnd"/>
+      <w:r>
+        <w:rPr>
+          <w:rFonts w:ascii="Arial" w:eastAsia="Arial" w:hAnsi="Arial" w:cs="Arial"/>
+        </w:rPr>
+        <w:t xml:space="preserve"> in </w:t>
+      </w:r>
+      <w:proofErr w:type="spellStart"/>
+      <w:r>
+        <w:rPr>
+          <w:rFonts w:ascii="Arial" w:eastAsia="Arial" w:hAnsi="Arial" w:cs="Arial"/>
+        </w:rPr>
+        <w:t>grado</w:t>
+      </w:r>
+      <w:proofErr w:type="spellEnd"/>
+      <w:r>
+        <w:rPr>
+          <w:rFonts w:ascii="Arial" w:eastAsia="Arial" w:hAnsi="Arial" w:cs="Arial"/>
+        </w:rPr>
+        <w:t xml:space="preserve"> di </w:t>
+      </w:r>
+      <w:proofErr w:type="spellStart"/>
+      <w:r>
+        <w:rPr>
+          <w:rFonts w:ascii="Arial" w:eastAsia="Arial" w:hAnsi="Arial" w:cs="Arial"/>
+        </w:rPr>
+        <w:t>identificare</w:t>
+      </w:r>
+      <w:proofErr w:type="spellEnd"/>
+      <w:r>
+        <w:rPr>
+          <w:rFonts w:ascii="Arial" w:eastAsia="Arial" w:hAnsi="Arial" w:cs="Arial"/>
+        </w:rPr>
+        <w:t xml:space="preserve"> </w:t>
+      </w:r>
+      <w:proofErr w:type="spellStart"/>
+      <w:r>
+        <w:rPr>
+          <w:rFonts w:ascii="Arial" w:eastAsia="Arial" w:hAnsi="Arial" w:cs="Arial"/>
+        </w:rPr>
+        <w:t>l’etichetta</w:t>
+      </w:r>
+      <w:proofErr w:type="spellEnd"/>
+      <w:r>
+        <w:rPr>
+          <w:rFonts w:ascii="Arial" w:eastAsia="Arial" w:hAnsi="Arial" w:cs="Arial"/>
+        </w:rPr>
+        <w:t xml:space="preserve"> del </w:t>
+      </w:r>
+      <w:proofErr w:type="spellStart"/>
+      <w:r>
+        <w:rPr>
+          <w:rFonts w:ascii="Arial" w:eastAsia="Arial" w:hAnsi="Arial" w:cs="Arial"/>
+        </w:rPr>
+        <w:t>bagaglio</w:t>
+      </w:r>
+      <w:proofErr w:type="spellEnd"/>
+      <w:r>
+        <w:rPr>
+          <w:rFonts w:ascii="Arial" w:eastAsia="Arial" w:hAnsi="Arial" w:cs="Arial"/>
+        </w:rPr>
+        <w:t xml:space="preserve">. </w:t>
+      </w:r>
+    </w:p>
+    <w:p/>
+    <w:p>
+      <w:pPr>
+        <w:spacing w:after="0" w:line="276" w:lineRule="auto"/>
+        <w:rPr>
+          <w:rFonts w:ascii="Arial" w:eastAsia="Arial" w:hAnsi="Arial" w:cs="Arial"/>
+        </w:rPr>
+      </w:pPr>
+      <w:r>
+        <w:rPr>
+          <w:rFonts w:ascii="Arial" w:eastAsia="Arial" w:hAnsi="Arial" w:cs="Arial"/>
+          <w:b/>
+        </w:rPr>
+        <w:lastRenderedPageBreak/>
+        <w:t>Scope</w:t>
+      </w:r>
+      <w:r>
+        <w:rPr>
+          <w:rFonts w:ascii="Arial" w:eastAsia="Arial" w:hAnsi="Arial" w:cs="Arial"/>
+        </w:rPr>
+        <w:t xml:space="preserve"> - </w:t>
+      </w:r>
+      <w:proofErr w:type="spellStart"/>
+      <w:r>
+        <w:rPr>
+          <w:rFonts w:ascii="Arial" w:eastAsia="Arial" w:hAnsi="Arial" w:cs="Arial"/>
+        </w:rPr>
+        <w:t>Aggiunta</w:t>
+      </w:r>
+      <w:proofErr w:type="spellEnd"/>
+      <w:r>
+        <w:rPr>
+          <w:rFonts w:ascii="Arial" w:eastAsia="Arial" w:hAnsi="Arial" w:cs="Arial"/>
+        </w:rPr>
+        <w:t xml:space="preserve"> </w:t>
+      </w:r>
+      <w:proofErr w:type="spellStart"/>
+      <w:r>
+        <w:rPr>
+          <w:rFonts w:ascii="Arial" w:eastAsia="Arial" w:hAnsi="Arial" w:cs="Arial"/>
+        </w:rPr>
+        <w:t>Bagaglio</w:t>
+      </w:r>
+      <w:proofErr w:type="spellEnd"/>
+      <w:r>
+        <w:rPr>
+          <w:rFonts w:ascii="Arial" w:eastAsia="Arial" w:hAnsi="Arial" w:cs="Arial"/>
+        </w:rPr>
+        <w:t xml:space="preserve"> </w:t>
+      </w:r>
+      <w:proofErr w:type="spellStart"/>
+      <w:r>
+        <w:rPr>
+          <w:rFonts w:ascii="Arial" w:eastAsia="Arial" w:hAnsi="Arial" w:cs="Arial"/>
+        </w:rPr>
+        <w:t>volo</w:t>
+      </w:r>
+      <w:proofErr w:type="spellEnd"/>
+      <w:r>
+        <w:rPr>
+          <w:rFonts w:ascii="Arial" w:eastAsia="Arial" w:hAnsi="Arial" w:cs="Arial"/>
+        </w:rPr>
+        <w:t xml:space="preserve"> in </w:t>
+      </w:r>
+      <w:proofErr w:type="spellStart"/>
+      <w:r>
+        <w:rPr>
+          <w:rFonts w:ascii="Arial" w:eastAsia="Arial" w:hAnsi="Arial" w:cs="Arial"/>
+        </w:rPr>
+        <w:t>Partenza</w:t>
+      </w:r>
+      <w:proofErr w:type="spellEnd"/>
+    </w:p>
+    <w:p>
+      <w:pPr>
+        <w:spacing w:after="0" w:line="276" w:lineRule="auto"/>
+        <w:rPr>
+          <w:rFonts w:ascii="Arial" w:eastAsia="Arial" w:hAnsi="Arial" w:cs="Arial"/>
+        </w:rPr>
+      </w:pPr>
+      <w:r>
+        <w:rPr>
+          <w:rFonts w:ascii="Arial" w:eastAsia="Arial" w:hAnsi="Arial" w:cs="Arial"/>
+          <w:b/>
+        </w:rPr>
+        <w:t>Level</w:t>
+      </w:r>
+      <w:r>
+        <w:rPr>
+          <w:rFonts w:ascii="Arial" w:eastAsia="Arial" w:hAnsi="Arial" w:cs="Arial"/>
+        </w:rPr>
+        <w:t xml:space="preserve"> - (da </w:t>
+      </w:r>
+      <w:proofErr w:type="spellStart"/>
+      <w:r>
+        <w:rPr>
+          <w:rFonts w:ascii="Arial" w:eastAsia="Arial" w:hAnsi="Arial" w:cs="Arial"/>
+        </w:rPr>
+        <w:t>specificare</w:t>
+      </w:r>
+      <w:proofErr w:type="spellEnd"/>
+      <w:r>
+        <w:rPr>
+          <w:rFonts w:ascii="Arial" w:eastAsia="Arial" w:hAnsi="Arial" w:cs="Arial"/>
+        </w:rPr>
+        <w:t>)</w:t>
+      </w:r>
+    </w:p>
+    <w:p>
+      <w:pPr>
+        <w:spacing w:after="0" w:line="276" w:lineRule="auto"/>
+        <w:rPr>
+          <w:rFonts w:ascii="Arial" w:eastAsia="Arial" w:hAnsi="Arial" w:cs="Arial"/>
+        </w:rPr>
+      </w:pPr>
+      <w:r>
+        <w:rPr>
+          <w:rFonts w:ascii="Arial" w:eastAsia="Arial" w:hAnsi="Arial" w:cs="Arial"/>
+          <w:b/>
+        </w:rPr>
+        <w:t>Primary Actor</w:t>
+      </w:r>
+      <w:r>
+        <w:rPr>
+          <w:rFonts w:ascii="Arial" w:eastAsia="Arial" w:hAnsi="Arial" w:cs="Arial"/>
+        </w:rPr>
+        <w:t xml:space="preserve"> - </w:t>
+      </w:r>
+      <w:proofErr w:type="spellStart"/>
+      <w:r>
+        <w:rPr>
+          <w:rFonts w:ascii="Arial" w:eastAsia="Arial" w:hAnsi="Arial" w:cs="Arial"/>
+        </w:rPr>
+        <w:t>Personale</w:t>
+      </w:r>
+      <w:proofErr w:type="spellEnd"/>
+      <w:r>
+        <w:rPr>
+          <w:rFonts w:ascii="Arial" w:eastAsia="Arial" w:hAnsi="Arial" w:cs="Arial"/>
+        </w:rPr>
+        <w:t xml:space="preserve"> </w:t>
+      </w:r>
+      <w:proofErr w:type="spellStart"/>
+      <w:r>
+        <w:rPr>
+          <w:rFonts w:ascii="Arial" w:eastAsia="Arial" w:hAnsi="Arial" w:cs="Arial"/>
+        </w:rPr>
+        <w:t>addetto</w:t>
+      </w:r>
+      <w:proofErr w:type="spellEnd"/>
+      <w:r>
+        <w:rPr>
+          <w:rFonts w:ascii="Arial" w:eastAsia="Arial" w:hAnsi="Arial" w:cs="Arial"/>
+        </w:rPr>
+        <w:t xml:space="preserve"> alle </w:t>
+      </w:r>
+      <w:proofErr w:type="spellStart"/>
+      <w:r>
+        <w:rPr>
+          <w:rFonts w:ascii="Arial" w:eastAsia="Arial" w:hAnsi="Arial" w:cs="Arial"/>
+        </w:rPr>
+        <w:t>Partenze</w:t>
+      </w:r>
+      <w:proofErr w:type="spellEnd"/>
+      <w:r>
+        <w:rPr>
+          <w:rFonts w:ascii="Arial" w:eastAsia="Arial" w:hAnsi="Arial" w:cs="Arial"/>
+        </w:rPr>
+        <w:t xml:space="preserve"> </w:t>
+      </w:r>
+    </w:p>
+    <w:p>
+      <w:pPr>
+        <w:spacing w:after="0" w:line="276" w:lineRule="auto"/>
+        <w:rPr>
+          <w:rFonts w:ascii="Arial" w:eastAsia="Arial" w:hAnsi="Arial" w:cs="Arial"/>
+        </w:rPr>
+      </w:pPr>
+      <w:r>
+        <w:rPr>
+          <w:rFonts w:ascii="Arial" w:eastAsia="Arial" w:hAnsi="Arial" w:cs="Arial"/>
+          <w:b/>
+        </w:rPr>
+        <w:t>Preconditions</w:t>
+      </w:r>
+      <w:r>
+        <w:rPr>
+          <w:rFonts w:ascii="Arial" w:eastAsia="Arial" w:hAnsi="Arial" w:cs="Arial"/>
+        </w:rPr>
+        <w:t xml:space="preserve"> - </w:t>
+      </w:r>
+      <w:proofErr w:type="spellStart"/>
+      <w:r>
+        <w:rPr>
+          <w:rFonts w:ascii="Arial" w:eastAsia="Arial" w:hAnsi="Arial" w:cs="Arial"/>
+        </w:rPr>
+        <w:t>Imbarco</w:t>
+      </w:r>
+      <w:proofErr w:type="spellEnd"/>
+      <w:r>
+        <w:rPr>
+          <w:rFonts w:ascii="Arial" w:eastAsia="Arial" w:hAnsi="Arial" w:cs="Arial"/>
+        </w:rPr>
+        <w:t xml:space="preserve"> di un Volo</w:t>
+      </w:r>
+    </w:p>
+    <w:p>
+      <w:pPr>
+        <w:spacing w:after="0" w:line="276" w:lineRule="auto"/>
+        <w:rPr>
+          <w:rFonts w:ascii="Arial" w:eastAsia="Arial" w:hAnsi="Arial" w:cs="Arial"/>
+        </w:rPr>
+      </w:pPr>
+      <w:r>
+        <w:rPr>
+          <w:rFonts w:ascii="Arial" w:eastAsia="Arial" w:hAnsi="Arial" w:cs="Arial"/>
+          <w:b/>
+        </w:rPr>
+        <w:t>Success Guarantee</w:t>
+      </w:r>
+      <w:r>
+        <w:rPr>
+          <w:rFonts w:ascii="Arial" w:eastAsia="Arial" w:hAnsi="Arial" w:cs="Arial"/>
+        </w:rPr>
+        <w:t xml:space="preserve"> - </w:t>
+      </w:r>
+      <w:proofErr w:type="spellStart"/>
+      <w:r>
+        <w:rPr>
+          <w:rFonts w:ascii="Arial" w:eastAsia="Arial" w:hAnsi="Arial" w:cs="Arial"/>
+        </w:rPr>
+        <w:t>L’aereo</w:t>
+      </w:r>
+      <w:proofErr w:type="spellEnd"/>
+      <w:r>
+        <w:rPr>
+          <w:rFonts w:ascii="Arial" w:eastAsia="Arial" w:hAnsi="Arial" w:cs="Arial"/>
+        </w:rPr>
+        <w:t xml:space="preserve"> </w:t>
+      </w:r>
+      <w:proofErr w:type="spellStart"/>
+      <w:r>
+        <w:rPr>
+          <w:rFonts w:ascii="Arial" w:eastAsia="Arial" w:hAnsi="Arial" w:cs="Arial"/>
+        </w:rPr>
+        <w:t>sul</w:t>
+      </w:r>
+      <w:proofErr w:type="spellEnd"/>
+      <w:r>
+        <w:rPr>
+          <w:rFonts w:ascii="Arial" w:eastAsia="Arial" w:hAnsi="Arial" w:cs="Arial"/>
+        </w:rPr>
+        <w:t xml:space="preserve"> quale </w:t>
+      </w:r>
+      <w:proofErr w:type="spellStart"/>
+      <w:r>
+        <w:rPr>
+          <w:rFonts w:ascii="Arial" w:eastAsia="Arial" w:hAnsi="Arial" w:cs="Arial"/>
+        </w:rPr>
+        <w:t>dobbiamo</w:t>
+      </w:r>
+      <w:proofErr w:type="spellEnd"/>
+      <w:r>
+        <w:rPr>
+          <w:rFonts w:ascii="Arial" w:eastAsia="Arial" w:hAnsi="Arial" w:cs="Arial"/>
+        </w:rPr>
+        <w:t xml:space="preserve"> </w:t>
+      </w:r>
+      <w:proofErr w:type="spellStart"/>
+      <w:r>
+        <w:rPr>
+          <w:rFonts w:ascii="Arial" w:eastAsia="Arial" w:hAnsi="Arial" w:cs="Arial"/>
+        </w:rPr>
+        <w:t>imbarcare</w:t>
+      </w:r>
+      <w:proofErr w:type="spellEnd"/>
+      <w:r>
+        <w:rPr>
+          <w:rFonts w:ascii="Arial" w:eastAsia="Arial" w:hAnsi="Arial" w:cs="Arial"/>
+        </w:rPr>
+        <w:t xml:space="preserve"> il </w:t>
+      </w:r>
+      <w:proofErr w:type="spellStart"/>
+      <w:r>
+        <w:rPr>
+          <w:rFonts w:ascii="Arial" w:eastAsia="Arial" w:hAnsi="Arial" w:cs="Arial"/>
+        </w:rPr>
+        <w:t>bagaglio</w:t>
+      </w:r>
+      <w:proofErr w:type="spellEnd"/>
+      <w:r>
+        <w:rPr>
+          <w:rFonts w:ascii="Arial" w:eastAsia="Arial" w:hAnsi="Arial" w:cs="Arial"/>
+        </w:rPr>
+        <w:t xml:space="preserve"> ha </w:t>
+      </w:r>
+      <w:proofErr w:type="spellStart"/>
+      <w:r>
+        <w:rPr>
+          <w:rFonts w:ascii="Arial" w:eastAsia="Arial" w:hAnsi="Arial" w:cs="Arial"/>
+        </w:rPr>
+        <w:t>spazio</w:t>
+      </w:r>
+      <w:proofErr w:type="spellEnd"/>
+      <w:r>
+        <w:rPr>
+          <w:rFonts w:ascii="Arial" w:eastAsia="Arial" w:hAnsi="Arial" w:cs="Arial"/>
+        </w:rPr>
+        <w:t xml:space="preserve"> in </w:t>
+      </w:r>
+      <w:proofErr w:type="spellStart"/>
+      <w:r>
+        <w:rPr>
+          <w:rFonts w:ascii="Arial" w:eastAsia="Arial" w:hAnsi="Arial" w:cs="Arial"/>
+        </w:rPr>
+        <w:t>stiva</w:t>
+      </w:r>
+      <w:proofErr w:type="spellEnd"/>
+    </w:p>
+    <w:p>
+      <w:pPr>
+        <w:spacing w:after="0" w:line="276" w:lineRule="auto"/>
+        <w:rPr>
+          <w:rFonts w:ascii="Arial" w:eastAsia="Arial" w:hAnsi="Arial" w:cs="Arial"/>
+        </w:rPr>
+      </w:pPr>
+      <w:r>
+        <w:rPr>
+          <w:rFonts w:ascii="Arial" w:eastAsia="Arial" w:hAnsi="Arial" w:cs="Arial"/>
+          <w:b/>
+        </w:rPr>
+        <w:t xml:space="preserve">Main Success Scenario </w:t>
+      </w:r>
+      <w:r>
+        <w:rPr>
+          <w:rFonts w:ascii="Arial" w:eastAsia="Arial" w:hAnsi="Arial" w:cs="Arial"/>
+        </w:rPr>
+        <w:t xml:space="preserve">- Il </w:t>
+      </w:r>
+      <w:proofErr w:type="spellStart"/>
+      <w:r>
+        <w:rPr>
+          <w:rFonts w:ascii="Arial" w:eastAsia="Arial" w:hAnsi="Arial" w:cs="Arial"/>
+        </w:rPr>
+        <w:t>bagaglio</w:t>
+      </w:r>
+      <w:proofErr w:type="spellEnd"/>
+      <w:r>
+        <w:rPr>
+          <w:rFonts w:ascii="Arial" w:eastAsia="Arial" w:hAnsi="Arial" w:cs="Arial"/>
+        </w:rPr>
+        <w:t xml:space="preserve"> </w:t>
+      </w:r>
+      <w:proofErr w:type="spellStart"/>
+      <w:r>
+        <w:rPr>
+          <w:rFonts w:ascii="Arial" w:eastAsia="Arial" w:hAnsi="Arial" w:cs="Arial"/>
+        </w:rPr>
+        <w:t>viene</w:t>
+      </w:r>
+      <w:proofErr w:type="spellEnd"/>
+      <w:r>
+        <w:rPr>
+          <w:rFonts w:ascii="Arial" w:eastAsia="Arial" w:hAnsi="Arial" w:cs="Arial"/>
+        </w:rPr>
+        <w:t xml:space="preserve"> </w:t>
+      </w:r>
+      <w:proofErr w:type="spellStart"/>
+      <w:r>
+        <w:rPr>
+          <w:rFonts w:ascii="Arial" w:eastAsia="Arial" w:hAnsi="Arial" w:cs="Arial"/>
+        </w:rPr>
+        <w:t>aggiunto</w:t>
+      </w:r>
+      <w:proofErr w:type="spellEnd"/>
+      <w:r>
+        <w:rPr>
+          <w:rFonts w:ascii="Arial" w:eastAsia="Arial" w:hAnsi="Arial" w:cs="Arial"/>
+        </w:rPr>
+        <w:t xml:space="preserve"> </w:t>
+      </w:r>
+      <w:proofErr w:type="spellStart"/>
+      <w:r>
+        <w:rPr>
+          <w:rFonts w:ascii="Arial" w:eastAsia="Arial" w:hAnsi="Arial" w:cs="Arial"/>
+        </w:rPr>
+        <w:t>alla</w:t>
+      </w:r>
+      <w:proofErr w:type="spellEnd"/>
+      <w:r>
+        <w:rPr>
+          <w:rFonts w:ascii="Arial" w:eastAsia="Arial" w:hAnsi="Arial" w:cs="Arial"/>
+        </w:rPr>
+        <w:t xml:space="preserve"> </w:t>
+      </w:r>
+      <w:proofErr w:type="spellStart"/>
+      <w:r>
+        <w:rPr>
+          <w:rFonts w:ascii="Arial" w:eastAsia="Arial" w:hAnsi="Arial" w:cs="Arial"/>
+        </w:rPr>
+        <w:t>lista</w:t>
+      </w:r>
+      <w:proofErr w:type="spellEnd"/>
+      <w:r>
+        <w:rPr>
+          <w:rFonts w:ascii="Arial" w:eastAsia="Arial" w:hAnsi="Arial" w:cs="Arial"/>
+        </w:rPr>
+        <w:t xml:space="preserve"> </w:t>
+      </w:r>
+      <w:proofErr w:type="spellStart"/>
+      <w:r>
+        <w:rPr>
+          <w:rFonts w:ascii="Arial" w:eastAsia="Arial" w:hAnsi="Arial" w:cs="Arial"/>
+        </w:rPr>
+        <w:t>bagagli</w:t>
+      </w:r>
+      <w:proofErr w:type="spellEnd"/>
+      <w:r>
+        <w:rPr>
+          <w:rFonts w:ascii="Arial" w:eastAsia="Arial" w:hAnsi="Arial" w:cs="Arial"/>
+        </w:rPr>
+        <w:t xml:space="preserve"> e </w:t>
+      </w:r>
+      <w:proofErr w:type="spellStart"/>
+      <w:r>
+        <w:rPr>
+          <w:rFonts w:ascii="Arial" w:eastAsia="Arial" w:hAnsi="Arial" w:cs="Arial"/>
+        </w:rPr>
+        <w:t>viene</w:t>
+      </w:r>
+      <w:proofErr w:type="spellEnd"/>
+      <w:r>
+        <w:rPr>
+          <w:rFonts w:ascii="Arial" w:eastAsia="Arial" w:hAnsi="Arial" w:cs="Arial"/>
+        </w:rPr>
+        <w:t xml:space="preserve"> </w:t>
+      </w:r>
+      <w:proofErr w:type="spellStart"/>
+      <w:r>
+        <w:rPr>
+          <w:rFonts w:ascii="Arial" w:eastAsia="Arial" w:hAnsi="Arial" w:cs="Arial"/>
+        </w:rPr>
+        <w:t>stampata</w:t>
+      </w:r>
+      <w:proofErr w:type="spellEnd"/>
+      <w:r>
+        <w:rPr>
+          <w:rFonts w:ascii="Arial" w:eastAsia="Arial" w:hAnsi="Arial" w:cs="Arial"/>
+        </w:rPr>
+        <w:t xml:space="preserve"> la </w:t>
+      </w:r>
+      <w:proofErr w:type="spellStart"/>
+      <w:r>
+        <w:rPr>
+          <w:rFonts w:ascii="Arial" w:eastAsia="Arial" w:hAnsi="Arial" w:cs="Arial"/>
+        </w:rPr>
+        <w:t>relativa</w:t>
+      </w:r>
+      <w:proofErr w:type="spellEnd"/>
+      <w:r>
+        <w:rPr>
+          <w:rFonts w:ascii="Arial" w:eastAsia="Arial" w:hAnsi="Arial" w:cs="Arial"/>
+        </w:rPr>
+        <w:t xml:space="preserve"> </w:t>
+      </w:r>
+      <w:proofErr w:type="spellStart"/>
+      <w:r>
+        <w:rPr>
+          <w:rFonts w:ascii="Arial" w:eastAsia="Arial" w:hAnsi="Arial" w:cs="Arial"/>
+        </w:rPr>
+        <w:t>etichetta</w:t>
+      </w:r>
+      <w:proofErr w:type="spellEnd"/>
+      <w:r>
+        <w:rPr>
+          <w:rFonts w:ascii="Arial" w:eastAsia="Arial" w:hAnsi="Arial" w:cs="Arial"/>
+        </w:rPr>
+        <w:t xml:space="preserve">. </w:t>
+      </w:r>
+    </w:p>
+    <w:p>
+      <w:pPr>
+        <w:spacing w:after="0" w:line="276" w:lineRule="auto"/>
+        <w:rPr>
+          <w:rFonts w:ascii="Arial" w:eastAsia="Arial" w:hAnsi="Arial" w:cs="Arial"/>
+        </w:rPr>
+      </w:pPr>
+      <w:r>
+        <w:rPr>
+          <w:rFonts w:ascii="Arial" w:eastAsia="Arial" w:hAnsi="Arial" w:cs="Arial"/>
+          <w:b/>
+        </w:rPr>
+        <w:t xml:space="preserve">Extensions/Alternative Scenarios </w:t>
+      </w:r>
+      <w:r>
+        <w:rPr>
+          <w:rFonts w:ascii="Arial" w:eastAsia="Arial" w:hAnsi="Arial" w:cs="Arial"/>
+        </w:rPr>
+        <w:t xml:space="preserve">- </w:t>
+      </w:r>
+      <w:proofErr w:type="spellStart"/>
+      <w:r>
+        <w:rPr>
+          <w:rFonts w:ascii="Arial" w:eastAsia="Arial" w:hAnsi="Arial" w:cs="Arial"/>
+        </w:rPr>
+        <w:t>Stiva</w:t>
+      </w:r>
+      <w:proofErr w:type="spellEnd"/>
+      <w:r>
+        <w:rPr>
+          <w:rFonts w:ascii="Arial" w:eastAsia="Arial" w:hAnsi="Arial" w:cs="Arial"/>
+        </w:rPr>
+        <w:t xml:space="preserve"> ha </w:t>
+      </w:r>
+      <w:proofErr w:type="spellStart"/>
+      <w:r>
+        <w:rPr>
+          <w:rFonts w:ascii="Arial" w:eastAsia="Arial" w:hAnsi="Arial" w:cs="Arial"/>
+        </w:rPr>
+        <w:t>concluso</w:t>
+      </w:r>
+      <w:proofErr w:type="spellEnd"/>
+      <w:r>
+        <w:rPr>
+          <w:rFonts w:ascii="Arial" w:eastAsia="Arial" w:hAnsi="Arial" w:cs="Arial"/>
+        </w:rPr>
+        <w:t xml:space="preserve"> il </w:t>
+      </w:r>
+      <w:proofErr w:type="spellStart"/>
+      <w:r>
+        <w:rPr>
+          <w:rFonts w:ascii="Arial" w:eastAsia="Arial" w:hAnsi="Arial" w:cs="Arial"/>
+        </w:rPr>
+        <w:t>posto</w:t>
+      </w:r>
+      <w:proofErr w:type="spellEnd"/>
+      <w:r>
+        <w:rPr>
+          <w:rFonts w:ascii="Arial" w:eastAsia="Arial" w:hAnsi="Arial" w:cs="Arial"/>
+        </w:rPr>
+        <w:t xml:space="preserve"> </w:t>
+      </w:r>
+      <w:proofErr w:type="spellStart"/>
+      <w:r>
+        <w:rPr>
+          <w:rFonts w:ascii="Arial" w:eastAsia="Arial" w:hAnsi="Arial" w:cs="Arial"/>
+        </w:rPr>
+        <w:t>relativo</w:t>
+      </w:r>
+      <w:proofErr w:type="spellEnd"/>
+      <w:r>
+        <w:rPr>
+          <w:rFonts w:ascii="Arial" w:eastAsia="Arial" w:hAnsi="Arial" w:cs="Arial"/>
+        </w:rPr>
+        <w:t xml:space="preserve"> ai </w:t>
+      </w:r>
+      <w:proofErr w:type="spellStart"/>
+      <w:r>
+        <w:rPr>
+          <w:rFonts w:ascii="Arial" w:eastAsia="Arial" w:hAnsi="Arial" w:cs="Arial"/>
+        </w:rPr>
+        <w:t>bagagli</w:t>
+      </w:r>
+      <w:proofErr w:type="spellEnd"/>
+    </w:p>
+    <w:p>
+      <w:pPr>
+        <w:spacing w:after="0" w:line="276" w:lineRule="auto"/>
+        <w:rPr>
+          <w:rFonts w:ascii="Arial" w:eastAsia="Arial" w:hAnsi="Arial" w:cs="Arial"/>
+        </w:rPr>
+      </w:pPr>
+      <w:r>
+        <w:rPr>
+          <w:rFonts w:ascii="Arial" w:eastAsia="Arial" w:hAnsi="Arial" w:cs="Arial"/>
+          <w:b/>
+        </w:rPr>
+        <w:t xml:space="preserve">Special Requirements </w:t>
+      </w:r>
+      <w:r>
+        <w:rPr>
+          <w:rFonts w:ascii="Arial" w:eastAsia="Arial" w:hAnsi="Arial" w:cs="Arial"/>
+        </w:rPr>
+        <w:t xml:space="preserve">- </w:t>
+      </w:r>
+    </w:p>
+    <w:p>
+      <w:pPr>
+        <w:spacing w:after="0" w:line="276" w:lineRule="auto"/>
+        <w:rPr>
+          <w:rFonts w:ascii="Arial" w:eastAsia="Arial" w:hAnsi="Arial" w:cs="Arial"/>
+        </w:rPr>
+      </w:pPr>
+      <w:r>
+        <w:rPr>
+          <w:rFonts w:ascii="Arial" w:eastAsia="Arial" w:hAnsi="Arial" w:cs="Arial"/>
+          <w:b/>
+        </w:rPr>
+        <w:t xml:space="preserve">Technology and Data </w:t>
+      </w:r>
+      <w:r>
+        <w:rPr>
+          <w:rFonts w:ascii="Arial" w:eastAsia="Arial" w:hAnsi="Arial" w:cs="Arial"/>
+          <w:b/>
+        </w:rPr>
+        <w:t>Variation List</w:t>
+      </w:r>
+      <w:r>
+        <w:rPr>
+          <w:rFonts w:ascii="Arial" w:eastAsia="Arial" w:hAnsi="Arial" w:cs="Arial"/>
+          <w:b/>
+        </w:rPr>
+        <w:t xml:space="preserve"> </w:t>
+      </w:r>
+      <w:r>
+        <w:rPr>
+          <w:rFonts w:ascii="Arial" w:eastAsia="Arial" w:hAnsi="Arial" w:cs="Arial"/>
+        </w:rPr>
+        <w:t xml:space="preserve">- (Da </w:t>
+      </w:r>
+      <w:proofErr w:type="spellStart"/>
+      <w:r>
+        <w:rPr>
+          <w:rFonts w:ascii="Arial" w:eastAsia="Arial" w:hAnsi="Arial" w:cs="Arial"/>
+        </w:rPr>
+        <w:t>specificare</w:t>
+      </w:r>
+      <w:proofErr w:type="spellEnd"/>
+      <w:r>
+        <w:rPr>
+          <w:rFonts w:ascii="Arial" w:eastAsia="Arial" w:hAnsi="Arial" w:cs="Arial"/>
+        </w:rPr>
+        <w:t>)</w:t>
+      </w:r>
+    </w:p>
+    <w:p>
+      <w:pPr>
+        <w:spacing w:after="0" w:line="276" w:lineRule="auto"/>
+        <w:rPr>
+          <w:rFonts w:ascii="Arial" w:eastAsia="Arial" w:hAnsi="Arial" w:cs="Arial"/>
+        </w:rPr>
+      </w:pPr>
+      <w:r>
+        <w:rPr>
+          <w:rFonts w:ascii="Arial" w:eastAsia="Arial" w:hAnsi="Arial" w:cs="Arial"/>
+          <w:b/>
+        </w:rPr>
+        <w:t xml:space="preserve">Frequency of Occurrence </w:t>
+      </w:r>
+      <w:r>
+        <w:rPr>
+          <w:rFonts w:ascii="Arial" w:eastAsia="Arial" w:hAnsi="Arial" w:cs="Arial"/>
+        </w:rPr>
+        <w:t xml:space="preserve">- Check-in del </w:t>
+      </w:r>
+      <w:proofErr w:type="spellStart"/>
+      <w:r>
+        <w:rPr>
+          <w:rFonts w:ascii="Arial" w:eastAsia="Arial" w:hAnsi="Arial" w:cs="Arial"/>
+        </w:rPr>
+        <w:t>volo</w:t>
+      </w:r>
+      <w:proofErr w:type="spellEnd"/>
+      <w:r>
+        <w:rPr>
+          <w:rFonts w:ascii="Arial" w:eastAsia="Arial" w:hAnsi="Arial" w:cs="Arial"/>
+        </w:rPr>
+        <w:t>.</w:t>
+      </w:r>
+    </w:p>
+    <w:p>
+      <w:pPr>
+        <w:rPr>
+          <w:rFonts w:ascii="Arial" w:eastAsia="Arial" w:hAnsi="Arial" w:cs="Arial"/>
+        </w:rPr>
+      </w:pPr>
+      <w:r>
+        <w:rPr>
+          <w:rFonts w:ascii="Arial" w:eastAsia="Arial" w:hAnsi="Arial" w:cs="Arial"/>
+          <w:b/>
+        </w:rPr>
+        <w:t>Open Issues</w:t>
+      </w:r>
+      <w:r>
+        <w:rPr>
+          <w:rFonts w:ascii="Arial" w:eastAsia="Arial" w:hAnsi="Arial" w:cs="Arial"/>
+        </w:rPr>
+        <w:t xml:space="preserve"> - Cosa </w:t>
+      </w:r>
+      <w:proofErr w:type="spellStart"/>
+      <w:r>
+        <w:rPr>
+          <w:rFonts w:ascii="Arial" w:eastAsia="Arial" w:hAnsi="Arial" w:cs="Arial"/>
+        </w:rPr>
+        <w:t>accade</w:t>
+      </w:r>
+      <w:proofErr w:type="spellEnd"/>
+      <w:r>
+        <w:rPr>
+          <w:rFonts w:ascii="Arial" w:eastAsia="Arial" w:hAnsi="Arial" w:cs="Arial"/>
+        </w:rPr>
+        <w:t xml:space="preserve"> se non </w:t>
+      </w:r>
+      <w:proofErr w:type="spellStart"/>
+      <w:r>
+        <w:rPr>
+          <w:rFonts w:ascii="Arial" w:eastAsia="Arial" w:hAnsi="Arial" w:cs="Arial"/>
+        </w:rPr>
+        <w:t>siamo</w:t>
+      </w:r>
+      <w:proofErr w:type="spellEnd"/>
+      <w:r>
+        <w:rPr>
+          <w:rFonts w:ascii="Arial" w:eastAsia="Arial" w:hAnsi="Arial" w:cs="Arial"/>
+        </w:rPr>
+        <w:t xml:space="preserve"> in </w:t>
+      </w:r>
+      <w:proofErr w:type="spellStart"/>
+      <w:r>
+        <w:rPr>
+          <w:rFonts w:ascii="Arial" w:eastAsia="Arial" w:hAnsi="Arial" w:cs="Arial"/>
+        </w:rPr>
+        <w:t>grado</w:t>
+      </w:r>
+      <w:proofErr w:type="spellEnd"/>
+      <w:r>
+        <w:rPr>
+          <w:rFonts w:ascii="Arial" w:eastAsia="Arial" w:hAnsi="Arial" w:cs="Arial"/>
+        </w:rPr>
+        <w:t xml:space="preserve"> di </w:t>
+      </w:r>
+      <w:proofErr w:type="spellStart"/>
+      <w:r>
+        <w:rPr>
+          <w:rFonts w:ascii="Arial" w:eastAsia="Arial" w:hAnsi="Arial" w:cs="Arial"/>
+        </w:rPr>
+        <w:t>spedire</w:t>
+      </w:r>
+      <w:proofErr w:type="spellEnd"/>
+      <w:r>
+        <w:rPr>
+          <w:rFonts w:ascii="Arial" w:eastAsia="Arial" w:hAnsi="Arial" w:cs="Arial"/>
+        </w:rPr>
+        <w:t xml:space="preserve"> il </w:t>
+      </w:r>
+      <w:proofErr w:type="spellStart"/>
+      <w:r>
+        <w:rPr>
+          <w:rFonts w:ascii="Arial" w:eastAsia="Arial" w:hAnsi="Arial" w:cs="Arial"/>
+        </w:rPr>
+        <w:t>bagaglio</w:t>
+      </w:r>
+      <w:proofErr w:type="spellEnd"/>
+      <w:r>
+        <w:rPr>
+          <w:rFonts w:ascii="Arial" w:eastAsia="Arial" w:hAnsi="Arial" w:cs="Arial"/>
+        </w:rPr>
+        <w:t xml:space="preserve"> con </w:t>
+      </w:r>
+      <w:proofErr w:type="spellStart"/>
+      <w:r>
+        <w:rPr>
+          <w:rFonts w:ascii="Arial" w:eastAsia="Arial" w:hAnsi="Arial" w:cs="Arial"/>
+        </w:rPr>
+        <w:t>l’aereo</w:t>
+      </w:r>
+      <w:proofErr w:type="spellEnd"/>
+      <w:r>
+        <w:rPr>
+          <w:rFonts w:ascii="Arial" w:eastAsia="Arial" w:hAnsi="Arial" w:cs="Arial"/>
+        </w:rPr>
+        <w:t xml:space="preserve"> </w:t>
+      </w:r>
+      <w:proofErr w:type="spellStart"/>
+      <w:r>
+        <w:rPr>
+          <w:rFonts w:ascii="Arial" w:eastAsia="Arial" w:hAnsi="Arial" w:cs="Arial"/>
+        </w:rPr>
+        <w:t>corretto</w:t>
+      </w:r>
+      <w:proofErr w:type="spellEnd"/>
+      <w:r>
+        <w:rPr>
+          <w:rFonts w:ascii="Arial" w:eastAsia="Arial" w:hAnsi="Arial" w:cs="Arial"/>
+        </w:rPr>
+        <w:t>?</w:t>
+      </w:r>
+    </w:p>
+    <w:p>
+      <w:pPr>
+        <w:rPr>
+          <w:rFonts w:ascii="Arial" w:eastAsia="Arial" w:hAnsi="Arial" w:cs="Arial"/>
+        </w:rPr>
+      </w:pPr>
+    </w:p>
+    <w:p>
+      <w:pPr>
+        <w:spacing w:after="0" w:line="276" w:lineRule="auto"/>
+        <w:rPr>
+          <w:rFonts w:ascii="Arial" w:eastAsia="Arial" w:hAnsi="Arial" w:cs="Arial"/>
+        </w:rPr>
+      </w:pPr>
+      <w:r>
+        <w:rPr>
+          <w:rFonts w:ascii="Arial" w:eastAsia="Arial" w:hAnsi="Arial" w:cs="Arial"/>
+          <w:b/>
+        </w:rPr>
+        <w:t>Scope</w:t>
+      </w:r>
+      <w:r>
+        <w:rPr>
+          <w:rFonts w:ascii="Arial" w:eastAsia="Arial" w:hAnsi="Arial" w:cs="Arial"/>
+        </w:rPr>
+        <w:t xml:space="preserve"> -</w:t>
+      </w:r>
+      <w:proofErr w:type="spellStart"/>
+      <w:r>
+        <w:rPr>
+          <w:rFonts w:ascii="Arial" w:eastAsia="Arial" w:hAnsi="Arial" w:cs="Arial"/>
+        </w:rPr>
+        <w:t>Ricerca</w:t>
+      </w:r>
+      <w:proofErr w:type="spellEnd"/>
+      <w:r>
+        <w:rPr>
+          <w:rFonts w:ascii="Arial" w:eastAsia="Arial" w:hAnsi="Arial" w:cs="Arial"/>
+        </w:rPr>
+        <w:t xml:space="preserve"> di un </w:t>
+      </w:r>
+      <w:proofErr w:type="spellStart"/>
+      <w:r>
+        <w:rPr>
+          <w:rFonts w:ascii="Arial" w:eastAsia="Arial" w:hAnsi="Arial" w:cs="Arial"/>
+        </w:rPr>
+        <w:t>Bagaglio</w:t>
+      </w:r>
+      <w:proofErr w:type="spellEnd"/>
+      <w:r>
+        <w:rPr>
+          <w:rFonts w:ascii="Arial" w:eastAsia="Arial" w:hAnsi="Arial" w:cs="Arial"/>
+        </w:rPr>
+        <w:t xml:space="preserve"> </w:t>
+      </w:r>
+    </w:p>
+    <w:p>
+      <w:pPr>
+        <w:spacing w:after="0" w:line="276" w:lineRule="auto"/>
+        <w:rPr>
+          <w:rFonts w:ascii="Arial" w:eastAsia="Arial" w:hAnsi="Arial" w:cs="Arial"/>
+        </w:rPr>
+      </w:pPr>
+      <w:r>
+        <w:rPr>
+          <w:rFonts w:ascii="Arial" w:eastAsia="Arial" w:hAnsi="Arial" w:cs="Arial"/>
+          <w:b/>
+        </w:rPr>
+        <w:t>Level</w:t>
+      </w:r>
+      <w:r>
+        <w:rPr>
+          <w:rFonts w:ascii="Arial" w:eastAsia="Arial" w:hAnsi="Arial" w:cs="Arial"/>
+        </w:rPr>
+        <w:t xml:space="preserve"> - (da </w:t>
+      </w:r>
+      <w:proofErr w:type="spellStart"/>
+      <w:r>
+        <w:rPr>
+          <w:rFonts w:ascii="Arial" w:eastAsia="Arial" w:hAnsi="Arial" w:cs="Arial"/>
+        </w:rPr>
+        <w:t>specificare</w:t>
+      </w:r>
+      <w:proofErr w:type="spellEnd"/>
+      <w:r>
+        <w:rPr>
+          <w:rFonts w:ascii="Arial" w:eastAsia="Arial" w:hAnsi="Arial" w:cs="Arial"/>
+        </w:rPr>
+        <w:t>)</w:t>
+      </w:r>
+    </w:p>
+    <w:p>
+      <w:pPr>
+        <w:spacing w:after="0" w:line="276" w:lineRule="auto"/>
+        <w:rPr>
+          <w:rFonts w:ascii="Arial" w:eastAsia="Arial" w:hAnsi="Arial" w:cs="Arial"/>
+        </w:rPr>
+      </w:pPr>
+      <w:r>
+        <w:rPr>
+          <w:rFonts w:ascii="Arial" w:eastAsia="Arial" w:hAnsi="Arial" w:cs="Arial"/>
+          <w:b/>
+        </w:rPr>
+        <w:t>Primary Actor</w:t>
+      </w:r>
+      <w:r>
+        <w:rPr>
+          <w:rFonts w:ascii="Arial" w:eastAsia="Arial" w:hAnsi="Arial" w:cs="Arial"/>
+        </w:rPr>
+        <w:t xml:space="preserve"> - </w:t>
+      </w:r>
+      <w:proofErr w:type="spellStart"/>
+      <w:r>
+        <w:rPr>
+          <w:rFonts w:ascii="Arial" w:eastAsia="Arial" w:hAnsi="Arial" w:cs="Arial"/>
+        </w:rPr>
+        <w:t>Personale</w:t>
+      </w:r>
+      <w:proofErr w:type="spellEnd"/>
+      <w:r>
+        <w:rPr>
+          <w:rFonts w:ascii="Arial" w:eastAsia="Arial" w:hAnsi="Arial" w:cs="Arial"/>
+        </w:rPr>
+        <w:t xml:space="preserve"> </w:t>
+      </w:r>
+      <w:proofErr w:type="spellStart"/>
+      <w:r>
+        <w:rPr>
+          <w:rFonts w:ascii="Arial" w:eastAsia="Arial" w:hAnsi="Arial" w:cs="Arial"/>
+        </w:rPr>
+        <w:t>addetto</w:t>
+      </w:r>
+      <w:proofErr w:type="spellEnd"/>
+      <w:r>
+        <w:rPr>
+          <w:rFonts w:ascii="Arial" w:eastAsia="Arial" w:hAnsi="Arial" w:cs="Arial"/>
+        </w:rPr>
+        <w:t xml:space="preserve"> alle </w:t>
+      </w:r>
+      <w:proofErr w:type="spellStart"/>
+      <w:r>
+        <w:rPr>
+          <w:rFonts w:ascii="Arial" w:eastAsia="Arial" w:hAnsi="Arial" w:cs="Arial"/>
+        </w:rPr>
+        <w:t>partenze</w:t>
+      </w:r>
+      <w:proofErr w:type="spellEnd"/>
+      <w:r>
+        <w:rPr>
+          <w:rFonts w:ascii="Arial" w:eastAsia="Arial" w:hAnsi="Arial" w:cs="Arial"/>
+        </w:rPr>
+        <w:t xml:space="preserve"> e </w:t>
+      </w:r>
+      <w:proofErr w:type="spellStart"/>
+      <w:r>
+        <w:rPr>
+          <w:rFonts w:ascii="Arial" w:eastAsia="Arial" w:hAnsi="Arial" w:cs="Arial"/>
+        </w:rPr>
+        <w:t>agli</w:t>
+      </w:r>
+      <w:proofErr w:type="spellEnd"/>
+      <w:r>
+        <w:rPr>
+          <w:rFonts w:ascii="Arial" w:eastAsia="Arial" w:hAnsi="Arial" w:cs="Arial"/>
+        </w:rPr>
+        <w:t xml:space="preserve"> </w:t>
+      </w:r>
+      <w:proofErr w:type="spellStart"/>
+      <w:r>
+        <w:rPr>
+          <w:rFonts w:ascii="Arial" w:eastAsia="Arial" w:hAnsi="Arial" w:cs="Arial"/>
+        </w:rPr>
+        <w:t>arrivi</w:t>
+      </w:r>
+      <w:proofErr w:type="spellEnd"/>
+      <w:r>
+        <w:rPr>
+          <w:rFonts w:ascii="Arial" w:eastAsia="Arial" w:hAnsi="Arial" w:cs="Arial"/>
+        </w:rPr>
+        <w:t xml:space="preserve">  </w:t>
+      </w:r>
+    </w:p>
+    <w:p>
+      <w:pPr>
+        <w:spacing w:after="0" w:line="276" w:lineRule="auto"/>
+        <w:rPr>
+          <w:rFonts w:ascii="Arial" w:eastAsia="Arial" w:hAnsi="Arial" w:cs="Arial"/>
+        </w:rPr>
+      </w:pPr>
+      <w:r>
+        <w:rPr>
+          <w:rFonts w:ascii="Arial" w:eastAsia="Arial" w:hAnsi="Arial" w:cs="Arial"/>
+          <w:b/>
+        </w:rPr>
+        <w:t>Preconditions</w:t>
+      </w:r>
+      <w:r>
+        <w:rPr>
+          <w:rFonts w:ascii="Arial" w:eastAsia="Arial" w:hAnsi="Arial" w:cs="Arial"/>
+        </w:rPr>
+        <w:t xml:space="preserve"> – Il </w:t>
+      </w:r>
+      <w:proofErr w:type="spellStart"/>
+      <w:r>
+        <w:rPr>
+          <w:rFonts w:ascii="Arial" w:eastAsia="Arial" w:hAnsi="Arial" w:cs="Arial"/>
+        </w:rPr>
+        <w:t>bavaglio</w:t>
+      </w:r>
+      <w:proofErr w:type="spellEnd"/>
+      <w:r>
+        <w:rPr>
+          <w:rFonts w:ascii="Arial" w:eastAsia="Arial" w:hAnsi="Arial" w:cs="Arial"/>
+        </w:rPr>
+        <w:t xml:space="preserve"> </w:t>
+      </w:r>
+      <w:proofErr w:type="spellStart"/>
+      <w:r>
+        <w:rPr>
+          <w:rFonts w:ascii="Arial" w:eastAsia="Arial" w:hAnsi="Arial" w:cs="Arial"/>
+        </w:rPr>
+        <w:t>deve</w:t>
+      </w:r>
+      <w:proofErr w:type="spellEnd"/>
+      <w:r>
+        <w:rPr>
+          <w:rFonts w:ascii="Arial" w:eastAsia="Arial" w:hAnsi="Arial" w:cs="Arial"/>
+        </w:rPr>
+        <w:t xml:space="preserve"> </w:t>
+      </w:r>
+      <w:proofErr w:type="spellStart"/>
+      <w:r>
+        <w:rPr>
+          <w:rFonts w:ascii="Arial" w:eastAsia="Arial" w:hAnsi="Arial" w:cs="Arial"/>
+        </w:rPr>
+        <w:t>esistere</w:t>
+      </w:r>
+      <w:proofErr w:type="spellEnd"/>
+      <w:r>
+        <w:rPr>
+          <w:rFonts w:ascii="Arial" w:eastAsia="Arial" w:hAnsi="Arial" w:cs="Arial"/>
+        </w:rPr>
+        <w:t xml:space="preserve"> e </w:t>
+      </w:r>
+      <w:proofErr w:type="spellStart"/>
+      <w:r>
+        <w:rPr>
+          <w:rFonts w:ascii="Arial" w:eastAsia="Arial" w:hAnsi="Arial" w:cs="Arial"/>
+        </w:rPr>
+        <w:t>deve</w:t>
+      </w:r>
+      <w:proofErr w:type="spellEnd"/>
+      <w:r>
+        <w:rPr>
+          <w:rFonts w:ascii="Arial" w:eastAsia="Arial" w:hAnsi="Arial" w:cs="Arial"/>
+        </w:rPr>
+        <w:t xml:space="preserve"> </w:t>
+      </w:r>
+      <w:proofErr w:type="spellStart"/>
+      <w:r>
+        <w:rPr>
+          <w:rFonts w:ascii="Arial" w:eastAsia="Arial" w:hAnsi="Arial" w:cs="Arial"/>
+        </w:rPr>
+        <w:t>essere</w:t>
+      </w:r>
+      <w:proofErr w:type="spellEnd"/>
+      <w:r>
+        <w:rPr>
+          <w:rFonts w:ascii="Arial" w:eastAsia="Arial" w:hAnsi="Arial" w:cs="Arial"/>
+        </w:rPr>
+        <w:t xml:space="preserve"> </w:t>
+      </w:r>
+      <w:proofErr w:type="spellStart"/>
+      <w:r>
+        <w:rPr>
+          <w:rFonts w:ascii="Arial" w:eastAsia="Arial" w:hAnsi="Arial" w:cs="Arial"/>
+        </w:rPr>
+        <w:t>stato</w:t>
+      </w:r>
+      <w:proofErr w:type="spellEnd"/>
+      <w:r>
+        <w:rPr>
+          <w:rFonts w:ascii="Arial" w:eastAsia="Arial" w:hAnsi="Arial" w:cs="Arial"/>
+        </w:rPr>
+        <w:t xml:space="preserve"> </w:t>
+      </w:r>
+      <w:proofErr w:type="spellStart"/>
+      <w:r>
+        <w:rPr>
+          <w:rFonts w:ascii="Arial" w:eastAsia="Arial" w:hAnsi="Arial" w:cs="Arial"/>
+        </w:rPr>
+        <w:t>inserito</w:t>
+      </w:r>
+      <w:proofErr w:type="spellEnd"/>
+      <w:r>
+        <w:rPr>
+          <w:rFonts w:ascii="Arial" w:eastAsia="Arial" w:hAnsi="Arial" w:cs="Arial"/>
+        </w:rPr>
+        <w:t xml:space="preserve"> </w:t>
+      </w:r>
+      <w:proofErr w:type="spellStart"/>
+      <w:r>
+        <w:rPr>
+          <w:rFonts w:ascii="Arial" w:eastAsia="Arial" w:hAnsi="Arial" w:cs="Arial"/>
+        </w:rPr>
+        <w:t>correttamente</w:t>
+      </w:r>
+      <w:proofErr w:type="spellEnd"/>
+    </w:p>
+    <w:p>
+      <w:pPr>
+        <w:spacing w:after="0" w:line="276" w:lineRule="auto"/>
+        <w:rPr>
+          <w:rFonts w:ascii="Arial" w:eastAsia="Arial" w:hAnsi="Arial" w:cs="Arial"/>
+        </w:rPr>
+      </w:pPr>
+      <w:r>
+        <w:rPr>
+          <w:rFonts w:ascii="Arial" w:eastAsia="Arial" w:hAnsi="Arial" w:cs="Arial"/>
+          <w:b/>
+        </w:rPr>
+        <w:t>Success Guarantee</w:t>
+      </w:r>
+      <w:r>
+        <w:rPr>
+          <w:rFonts w:ascii="Arial" w:eastAsia="Arial" w:hAnsi="Arial" w:cs="Arial"/>
+        </w:rPr>
+        <w:t xml:space="preserve"> -La </w:t>
+      </w:r>
+      <w:proofErr w:type="spellStart"/>
+      <w:r>
+        <w:rPr>
+          <w:rFonts w:ascii="Arial" w:eastAsia="Arial" w:hAnsi="Arial" w:cs="Arial"/>
+        </w:rPr>
+        <w:t>ricerca</w:t>
+      </w:r>
+      <w:proofErr w:type="spellEnd"/>
+      <w:r>
+        <w:rPr>
+          <w:rFonts w:ascii="Arial" w:eastAsia="Arial" w:hAnsi="Arial" w:cs="Arial"/>
+        </w:rPr>
+        <w:t xml:space="preserve"> </w:t>
+      </w:r>
+      <w:proofErr w:type="spellStart"/>
+      <w:r>
+        <w:rPr>
+          <w:rFonts w:ascii="Arial" w:eastAsia="Arial" w:hAnsi="Arial" w:cs="Arial"/>
+        </w:rPr>
+        <w:t>restituisce</w:t>
+      </w:r>
+      <w:proofErr w:type="spellEnd"/>
+      <w:r>
+        <w:rPr>
+          <w:rFonts w:ascii="Arial" w:eastAsia="Arial" w:hAnsi="Arial" w:cs="Arial"/>
+        </w:rPr>
+        <w:t xml:space="preserve"> </w:t>
+      </w:r>
+      <w:proofErr w:type="spellStart"/>
+      <w:r>
+        <w:rPr>
+          <w:rFonts w:ascii="Arial" w:eastAsia="Arial" w:hAnsi="Arial" w:cs="Arial"/>
+        </w:rPr>
+        <w:t>delle</w:t>
+      </w:r>
+      <w:proofErr w:type="spellEnd"/>
+      <w:r>
+        <w:rPr>
+          <w:rFonts w:ascii="Arial" w:eastAsia="Arial" w:hAnsi="Arial" w:cs="Arial"/>
+        </w:rPr>
+        <w:t xml:space="preserve"> </w:t>
+      </w:r>
+      <w:proofErr w:type="spellStart"/>
+      <w:r>
+        <w:rPr>
+          <w:rFonts w:ascii="Arial" w:eastAsia="Arial" w:hAnsi="Arial" w:cs="Arial"/>
+        </w:rPr>
+        <w:t>informazioni</w:t>
+      </w:r>
+      <w:proofErr w:type="spellEnd"/>
+      <w:r>
+        <w:rPr>
+          <w:rFonts w:ascii="Arial" w:eastAsia="Arial" w:hAnsi="Arial" w:cs="Arial"/>
+        </w:rPr>
+        <w:t xml:space="preserve"> </w:t>
+      </w:r>
+      <w:proofErr w:type="spellStart"/>
+      <w:r>
+        <w:rPr>
+          <w:rFonts w:ascii="Arial" w:eastAsia="Arial" w:hAnsi="Arial" w:cs="Arial"/>
+        </w:rPr>
+        <w:t>sul</w:t>
+      </w:r>
+      <w:proofErr w:type="spellEnd"/>
+      <w:r>
+        <w:rPr>
+          <w:rFonts w:ascii="Arial" w:eastAsia="Arial" w:hAnsi="Arial" w:cs="Arial"/>
+        </w:rPr>
+        <w:t xml:space="preserve"> </w:t>
+      </w:r>
+      <w:proofErr w:type="spellStart"/>
+      <w:r>
+        <w:rPr>
+          <w:rFonts w:ascii="Arial" w:eastAsia="Arial" w:hAnsi="Arial" w:cs="Arial"/>
+        </w:rPr>
+        <w:t>bagaglio</w:t>
+      </w:r>
+      <w:proofErr w:type="spellEnd"/>
+      <w:r>
+        <w:rPr>
+          <w:rFonts w:ascii="Arial" w:eastAsia="Arial" w:hAnsi="Arial" w:cs="Arial"/>
+        </w:rPr>
+        <w:t xml:space="preserve"> </w:t>
+      </w:r>
+    </w:p>
+    <w:p>
+      <w:pPr>
+        <w:spacing w:after="0" w:line="276" w:lineRule="auto"/>
+        <w:rPr>
+          <w:rFonts w:ascii="Arial" w:eastAsia="Arial" w:hAnsi="Arial" w:cs="Arial"/>
+        </w:rPr>
+      </w:pPr>
+      <w:r>
+        <w:rPr>
+          <w:rFonts w:ascii="Arial" w:eastAsia="Arial" w:hAnsi="Arial" w:cs="Arial"/>
+          <w:b/>
+        </w:rPr>
+        <w:t xml:space="preserve">Main Success Scenario </w:t>
+      </w:r>
+      <w:r>
+        <w:rPr>
+          <w:rFonts w:ascii="Arial" w:eastAsia="Arial" w:hAnsi="Arial" w:cs="Arial"/>
+        </w:rPr>
+        <w:t xml:space="preserve">-Stampa </w:t>
+      </w:r>
+      <w:proofErr w:type="spellStart"/>
+      <w:r>
+        <w:rPr>
+          <w:rFonts w:ascii="Arial" w:eastAsia="Arial" w:hAnsi="Arial" w:cs="Arial"/>
+        </w:rPr>
+        <w:t>delle</w:t>
+      </w:r>
+      <w:proofErr w:type="spellEnd"/>
+      <w:r>
+        <w:rPr>
+          <w:rFonts w:ascii="Arial" w:eastAsia="Arial" w:hAnsi="Arial" w:cs="Arial"/>
+        </w:rPr>
+        <w:t xml:space="preserve"> </w:t>
+      </w:r>
+      <w:proofErr w:type="spellStart"/>
+      <w:r>
+        <w:rPr>
+          <w:rFonts w:ascii="Arial" w:eastAsia="Arial" w:hAnsi="Arial" w:cs="Arial"/>
+        </w:rPr>
+        <w:t>informazioni</w:t>
+      </w:r>
+      <w:proofErr w:type="spellEnd"/>
+      <w:r>
+        <w:rPr>
+          <w:rFonts w:ascii="Arial" w:eastAsia="Arial" w:hAnsi="Arial" w:cs="Arial"/>
+        </w:rPr>
+        <w:t xml:space="preserve">, </w:t>
+      </w:r>
+      <w:proofErr w:type="spellStart"/>
+      <w:r>
+        <w:rPr>
+          <w:rFonts w:ascii="Arial" w:eastAsia="Arial" w:hAnsi="Arial" w:cs="Arial"/>
+        </w:rPr>
+        <w:t>etichetta</w:t>
+      </w:r>
+      <w:proofErr w:type="spellEnd"/>
+      <w:r>
+        <w:rPr>
+          <w:rFonts w:ascii="Arial" w:eastAsia="Arial" w:hAnsi="Arial" w:cs="Arial"/>
+        </w:rPr>
+        <w:t xml:space="preserve"> </w:t>
+      </w:r>
+      <w:proofErr w:type="spellStart"/>
+      <w:r>
+        <w:rPr>
+          <w:rFonts w:ascii="Arial" w:eastAsia="Arial" w:hAnsi="Arial" w:cs="Arial"/>
+        </w:rPr>
+        <w:t>volo</w:t>
+      </w:r>
+      <w:proofErr w:type="spellEnd"/>
+      <w:r>
+        <w:rPr>
+          <w:rFonts w:ascii="Arial" w:eastAsia="Arial" w:hAnsi="Arial" w:cs="Arial"/>
+        </w:rPr>
+        <w:t xml:space="preserve"> al quale è </w:t>
+      </w:r>
+      <w:proofErr w:type="spellStart"/>
+      <w:r>
+        <w:rPr>
+          <w:rFonts w:ascii="Arial" w:eastAsia="Arial" w:hAnsi="Arial" w:cs="Arial"/>
+        </w:rPr>
+        <w:t>assegnato</w:t>
+      </w:r>
+      <w:proofErr w:type="spellEnd"/>
+      <w:r>
+        <w:rPr>
+          <w:rFonts w:ascii="Arial" w:eastAsia="Arial" w:hAnsi="Arial" w:cs="Arial"/>
+        </w:rPr>
+        <w:t xml:space="preserve"> è </w:t>
+      </w:r>
+      <w:proofErr w:type="spellStart"/>
+      <w:r>
+        <w:rPr>
+          <w:rFonts w:ascii="Arial" w:eastAsia="Arial" w:hAnsi="Arial" w:cs="Arial"/>
+        </w:rPr>
+        <w:t>stato</w:t>
+      </w:r>
+      <w:proofErr w:type="spellEnd"/>
+      <w:r>
+        <w:rPr>
+          <w:rFonts w:ascii="Arial" w:eastAsia="Arial" w:hAnsi="Arial" w:cs="Arial"/>
+        </w:rPr>
+        <w:t xml:space="preserve"> del </w:t>
+      </w:r>
+      <w:proofErr w:type="spellStart"/>
+      <w:r>
+        <w:rPr>
+          <w:rFonts w:ascii="Arial" w:eastAsia="Arial" w:hAnsi="Arial" w:cs="Arial"/>
+        </w:rPr>
+        <w:t>bagaglio</w:t>
+      </w:r>
+      <w:proofErr w:type="spellEnd"/>
+    </w:p>
+    <w:p>
+      <w:pPr>
+        <w:spacing w:after="0" w:line="276" w:lineRule="auto"/>
+        <w:rPr>
+          <w:rFonts w:ascii="Arial" w:eastAsia="Arial" w:hAnsi="Arial" w:cs="Arial"/>
+        </w:rPr>
+      </w:pPr>
+      <w:r>
+        <w:rPr>
+          <w:rFonts w:ascii="Arial" w:eastAsia="Arial" w:hAnsi="Arial" w:cs="Arial"/>
+          <w:b/>
+        </w:rPr>
+        <w:t xml:space="preserve">Extensions/Alternative Scenarios </w:t>
+      </w:r>
+      <w:r>
+        <w:rPr>
+          <w:rFonts w:ascii="Arial" w:eastAsia="Arial" w:hAnsi="Arial" w:cs="Arial"/>
+        </w:rPr>
+        <w:t xml:space="preserve">– Il </w:t>
+      </w:r>
+      <w:proofErr w:type="spellStart"/>
+      <w:r>
+        <w:rPr>
+          <w:rFonts w:ascii="Arial" w:eastAsia="Arial" w:hAnsi="Arial" w:cs="Arial"/>
+        </w:rPr>
+        <w:t>bagaglio</w:t>
+      </w:r>
+      <w:proofErr w:type="spellEnd"/>
+      <w:r>
+        <w:rPr>
+          <w:rFonts w:ascii="Arial" w:eastAsia="Arial" w:hAnsi="Arial" w:cs="Arial"/>
+        </w:rPr>
+        <w:t xml:space="preserve"> non </w:t>
+      </w:r>
+      <w:proofErr w:type="spellStart"/>
+      <w:r>
+        <w:rPr>
+          <w:rFonts w:ascii="Arial" w:eastAsia="Arial" w:hAnsi="Arial" w:cs="Arial"/>
+        </w:rPr>
+        <w:t>esiste</w:t>
+      </w:r>
+      <w:proofErr w:type="spellEnd"/>
+      <w:r>
+        <w:rPr>
+          <w:rFonts w:ascii="Arial" w:eastAsia="Arial" w:hAnsi="Arial" w:cs="Arial"/>
+        </w:rPr>
+        <w:t xml:space="preserve"> </w:t>
+      </w:r>
+    </w:p>
+    <w:p>
+      <w:pPr>
+        <w:spacing w:after="0" w:line="276" w:lineRule="auto"/>
+        <w:rPr>
+          <w:rFonts w:ascii="Arial" w:eastAsia="Arial" w:hAnsi="Arial" w:cs="Arial"/>
+        </w:rPr>
+      </w:pPr>
+      <w:r>
+        <w:rPr>
+          <w:rFonts w:ascii="Arial" w:eastAsia="Arial" w:hAnsi="Arial" w:cs="Arial"/>
+          <w:b/>
+        </w:rPr>
+        <w:t xml:space="preserve">Special Requirements </w:t>
+      </w:r>
+      <w:r>
+        <w:rPr>
+          <w:rFonts w:ascii="Arial" w:eastAsia="Arial" w:hAnsi="Arial" w:cs="Arial"/>
+        </w:rPr>
+        <w:t xml:space="preserve">- </w:t>
+      </w:r>
+    </w:p>
+    <w:p>
+      <w:pPr>
+        <w:spacing w:after="0" w:line="276" w:lineRule="auto"/>
+        <w:rPr>
+          <w:rFonts w:ascii="Arial" w:eastAsia="Arial" w:hAnsi="Arial" w:cs="Arial"/>
+        </w:rPr>
+      </w:pPr>
+      <w:r>
+        <w:rPr>
+          <w:rFonts w:ascii="Arial" w:eastAsia="Arial" w:hAnsi="Arial" w:cs="Arial"/>
+          <w:b/>
+        </w:rPr>
+        <w:t xml:space="preserve">Technology and Data Variation  List </w:t>
+      </w:r>
+      <w:r>
+        <w:rPr>
+          <w:rFonts w:ascii="Arial" w:eastAsia="Arial" w:hAnsi="Arial" w:cs="Arial"/>
+        </w:rPr>
+        <w:t xml:space="preserve">- (Da </w:t>
+      </w:r>
+      <w:proofErr w:type="spellStart"/>
+      <w:r>
+        <w:rPr>
+          <w:rFonts w:ascii="Arial" w:eastAsia="Arial" w:hAnsi="Arial" w:cs="Arial"/>
+        </w:rPr>
+        <w:t>specificare</w:t>
+      </w:r>
+      <w:proofErr w:type="spellEnd"/>
+      <w:r>
+        <w:rPr>
+          <w:rFonts w:ascii="Arial" w:eastAsia="Arial" w:hAnsi="Arial" w:cs="Arial"/>
+        </w:rPr>
+        <w:t>)</w:t>
+      </w:r>
+    </w:p>
+    <w:p>
+      <w:pPr>
+        <w:spacing w:after="0" w:line="276" w:lineRule="auto"/>
+        <w:rPr>
+          <w:rFonts w:ascii="Arial" w:eastAsia="Arial" w:hAnsi="Arial" w:cs="Arial"/>
+        </w:rPr>
+      </w:pPr>
+      <w:r>
+        <w:rPr>
+          <w:rFonts w:ascii="Arial" w:eastAsia="Arial" w:hAnsi="Arial" w:cs="Arial"/>
+          <w:b/>
+        </w:rPr>
+        <w:t xml:space="preserve">Frequency of Occurrence </w:t>
+      </w:r>
+      <w:r>
+        <w:rPr>
+          <w:rFonts w:ascii="Arial" w:eastAsia="Arial" w:hAnsi="Arial" w:cs="Arial"/>
+        </w:rPr>
+        <w:t xml:space="preserve">– </w:t>
+      </w:r>
+      <w:proofErr w:type="spellStart"/>
+      <w:r>
+        <w:rPr>
+          <w:rFonts w:ascii="Arial" w:eastAsia="Arial" w:hAnsi="Arial" w:cs="Arial"/>
+        </w:rPr>
+        <w:t>Quando</w:t>
+      </w:r>
+      <w:proofErr w:type="spellEnd"/>
+      <w:r>
+        <w:rPr>
+          <w:rFonts w:ascii="Arial" w:eastAsia="Arial" w:hAnsi="Arial" w:cs="Arial"/>
+        </w:rPr>
+        <w:t xml:space="preserve"> </w:t>
+      </w:r>
+      <w:proofErr w:type="spellStart"/>
+      <w:r>
+        <w:rPr>
+          <w:rFonts w:ascii="Arial" w:eastAsia="Arial" w:hAnsi="Arial" w:cs="Arial"/>
+        </w:rPr>
+        <w:t>necessario</w:t>
+      </w:r>
+      <w:proofErr w:type="spellEnd"/>
+      <w:r>
+        <w:rPr>
+          <w:rFonts w:ascii="Arial" w:eastAsia="Arial" w:hAnsi="Arial" w:cs="Arial"/>
+        </w:rPr>
+        <w:t xml:space="preserve"> </w:t>
+      </w:r>
+    </w:p>
+    <w:p>
+      <w:pPr>
+        <w:rPr>
+          <w:rFonts w:ascii="Arial" w:eastAsia="Arial" w:hAnsi="Arial" w:cs="Arial"/>
+        </w:rPr>
+      </w:pPr>
+      <w:r>
+        <w:rPr>
+          <w:rFonts w:ascii="Arial" w:eastAsia="Arial" w:hAnsi="Arial" w:cs="Arial"/>
+          <w:b/>
+        </w:rPr>
+        <w:t>Open Issues</w:t>
+      </w:r>
+      <w:r>
+        <w:rPr>
+          <w:rFonts w:ascii="Arial" w:eastAsia="Arial" w:hAnsi="Arial" w:cs="Arial"/>
+        </w:rPr>
+        <w:t xml:space="preserve"> - Cosa </w:t>
+      </w:r>
+      <w:proofErr w:type="spellStart"/>
+      <w:r>
+        <w:rPr>
+          <w:rFonts w:ascii="Arial" w:eastAsia="Arial" w:hAnsi="Arial" w:cs="Arial"/>
+        </w:rPr>
+        <w:t>accade</w:t>
+      </w:r>
+      <w:proofErr w:type="spellEnd"/>
+      <w:r>
+        <w:rPr>
+          <w:rFonts w:ascii="Arial" w:eastAsia="Arial" w:hAnsi="Arial" w:cs="Arial"/>
+        </w:rPr>
+        <w:t xml:space="preserve"> se non </w:t>
+      </w:r>
+      <w:proofErr w:type="spellStart"/>
+      <w:r>
+        <w:rPr>
+          <w:rFonts w:ascii="Arial" w:eastAsia="Arial" w:hAnsi="Arial" w:cs="Arial"/>
+        </w:rPr>
+        <w:t>viene</w:t>
+      </w:r>
+      <w:proofErr w:type="spellEnd"/>
+      <w:r>
+        <w:rPr>
+          <w:rFonts w:ascii="Arial" w:eastAsia="Arial" w:hAnsi="Arial" w:cs="Arial"/>
+        </w:rPr>
+        <w:t xml:space="preserve"> </w:t>
+      </w:r>
+      <w:proofErr w:type="spellStart"/>
+      <w:r>
+        <w:rPr>
+          <w:rFonts w:ascii="Arial" w:eastAsia="Arial" w:hAnsi="Arial" w:cs="Arial"/>
+        </w:rPr>
+        <w:t>specificato</w:t>
+      </w:r>
+      <w:proofErr w:type="spellEnd"/>
+      <w:r>
+        <w:rPr>
+          <w:rFonts w:ascii="Arial" w:eastAsia="Arial" w:hAnsi="Arial" w:cs="Arial"/>
+        </w:rPr>
+        <w:t xml:space="preserve"> lo </w:t>
+      </w:r>
+      <w:proofErr w:type="spellStart"/>
+      <w:r>
+        <w:rPr>
+          <w:rFonts w:ascii="Arial" w:eastAsia="Arial" w:hAnsi="Arial" w:cs="Arial"/>
+        </w:rPr>
+        <w:t>stato</w:t>
+      </w:r>
+      <w:proofErr w:type="spellEnd"/>
+      <w:r>
+        <w:rPr>
+          <w:rFonts w:ascii="Arial" w:eastAsia="Arial" w:hAnsi="Arial" w:cs="Arial"/>
+        </w:rPr>
+        <w:t xml:space="preserve"> o </w:t>
+      </w:r>
+      <w:proofErr w:type="spellStart"/>
+      <w:r>
+        <w:rPr>
+          <w:rFonts w:ascii="Arial" w:eastAsia="Arial" w:hAnsi="Arial" w:cs="Arial"/>
+        </w:rPr>
+        <w:t>alcuni</w:t>
+      </w:r>
+      <w:proofErr w:type="spellEnd"/>
+      <w:r>
+        <w:rPr>
+          <w:rFonts w:ascii="Arial" w:eastAsia="Arial" w:hAnsi="Arial" w:cs="Arial"/>
+        </w:rPr>
+        <w:t xml:space="preserve"> </w:t>
+      </w:r>
+      <w:proofErr w:type="spellStart"/>
+      <w:r>
+        <w:rPr>
+          <w:rFonts w:ascii="Arial" w:eastAsia="Arial" w:hAnsi="Arial" w:cs="Arial"/>
+        </w:rPr>
+        <w:t>campi</w:t>
+      </w:r>
+      <w:proofErr w:type="spellEnd"/>
+      <w:r>
+        <w:rPr>
+          <w:rFonts w:ascii="Arial" w:eastAsia="Arial" w:hAnsi="Arial" w:cs="Arial"/>
+        </w:rPr>
+        <w:t>?</w:t>
+      </w:r>
+    </w:p>
+    <w:p>
+      <w:pPr>
         <w:spacing w:after="0" w:line="240" w:lineRule="auto"/>
         <w:textAlignment w:val="baseline"/>
-        <w:rPr>
-          <w:rFonts w:ascii="Arial" w:eastAsia="Times New Roman" w:hAnsi="Arial" w:cs="Arial"/>
-          <w:color w:val="000000"/>
-          <w:lang w:val="it-IT"/>
-        </w:rPr>
-      </w:pPr>
-      <w:r>
-        <w:rPr>
-          <w:rFonts w:ascii="Arial" w:eastAsia="Times New Roman" w:hAnsi="Arial" w:cs="Arial"/>
-          <w:color w:val="000000"/>
-          <w:lang w:val="it-IT"/>
-        </w:rPr>
-        <w:t>Aggiunta bagaglio per Partenze: corrisponde alla fase di check-in, richiede di inserire il codice identificativo di volo. L’utente per poter modificare L’aggiunta del bagaglio viene sottoposta ad un controllo di disponibilità; in funzione dello spazio nominale disponibile nella stiva di ogni aereo sarà possibile o meno inserire il bagaglio. Se il bagaglio può essere aggiunto al relativo aereo allora verrà stampata un’etichetta univoca da attaccare (concettualmente) al bagaglio in questo modo il bagaglio registrato viene assegnato unicamente al volo del viaggiatore.  L’etichetta (talloncino) viene realizzata inserendo aeroporto di partenza, aeroporto di arrivo, il numero identificativo del volo seguito da un numero progressivo in funzione della disponibilità. </w:t>
-      </w:r>
-    </w:p>
-    <w:p>
-      <w:pPr>
-        <w:numPr>
-          <w:ilvl w:val="0"/>
-          <w:numId w:val="2"/>
-        </w:numPr>
-        <w:spacing w:after="0" w:line="240" w:lineRule="auto"/>
-        <w:textAlignment w:val="baseline"/>
-        <w:rPr>
-          <w:rFonts w:ascii="Arial" w:eastAsia="Times New Roman" w:hAnsi="Arial" w:cs="Arial"/>
-          <w:color w:val="000000"/>
-          <w:lang w:val="it-IT"/>
-        </w:rPr>
-      </w:pPr>
-      <w:r>
-        <w:rPr>
-          <w:rFonts w:ascii="Arial" w:eastAsia="Times New Roman" w:hAnsi="Arial" w:cs="Arial"/>
-          <w:color w:val="000000"/>
-          <w:lang w:val="it-IT"/>
-        </w:rPr>
-        <w:t>Aggiunta bagaglio per Arrivo: corrisponde alla fase di smistamento bagagli al momento dell’atterraggio di un aereo. L’aggiunta in questo caso corrisponde solo nell’inserimento del codice del bagaglio all’interno dell’interfaccia. </w:t>
-      </w:r>
-    </w:p>
-    <w:p>
-      <w:pPr>
-        <w:numPr>
-          <w:ilvl w:val="0"/>
-          <w:numId w:val="2"/>
-        </w:numPr>
-        <w:spacing w:after="0" w:line="240" w:lineRule="auto"/>
-        <w:textAlignment w:val="baseline"/>
-        <w:rPr>
-          <w:rFonts w:ascii="Arial" w:eastAsia="Times New Roman" w:hAnsi="Arial" w:cs="Arial"/>
-          <w:color w:val="000000"/>
-          <w:lang w:val="it-IT"/>
-        </w:rPr>
-      </w:pPr>
-      <w:r>
-        <w:rPr>
-          <w:rFonts w:ascii="Arial" w:eastAsia="Times New Roman" w:hAnsi="Arial" w:cs="Arial"/>
-          <w:color w:val="000000"/>
-          <w:lang w:val="it-IT"/>
-        </w:rPr>
-        <w:t xml:space="preserve">Dalla vista utente bagaglio inoltre è possibile effettuare una ricerca per bagaglio inserendo il relativo codice identificativo ed effettuare modifiche su di esso. Questa sezione ci permette di modificare lo stato del bagaglio che può essere: in partenza, in </w:t>
-      </w:r>
-      <w:r>
-        <w:rPr>
-          <w:rFonts w:ascii="Arial" w:eastAsia="Times New Roman" w:hAnsi="Arial" w:cs="Arial"/>
-          <w:color w:val="000000"/>
-          <w:lang w:val="it-IT"/>
-        </w:rPr>
-        <w:lastRenderedPageBreak/>
-        <w:t>arrivo, smarrito. All’atto dell’aggiunta bagagli per la sezione partenze lo stato del bagaglio viene automaticamente settato a “in arrivo”. Se il volo è proveniente da qualsiasi altro aeroporto lo stato verrà registrato come “in arrivo”. Nella vista utente bagagli, inoltre, sarà presente una finestra che visualizzi tutti i bagagli in stato “smarrito”.</w:t>
-      </w:r>
-    </w:p>
-    <w:p>
-      <w:pPr>
         <w:rPr>
           <w:lang w:val="it-IT"/>
         </w:rPr>

--- a/CASI D'USO.docx
+++ b/CASI D'USO.docx
@@ -4,7 +4,7 @@
   <w:body>
     <w:p>
       <w:pPr>
-        <w:pStyle w:val="Titolo"/>
+        <w:pStyle w:val="Title"/>
         <w:jc w:val="center"/>
         <w:rPr>
           <w:rFonts w:eastAsia="Arial"/>
@@ -34,7 +34,7 @@
     </w:p>
     <w:p>
       <w:pPr>
-        <w:pStyle w:val="Titolo1"/>
+        <w:pStyle w:val="Heading1"/>
         <w:rPr>
           <w:lang w:val="it-IT"/>
         </w:rPr>
@@ -52,6 +52,41 @@
           <w:lang w:val="it-IT"/>
         </w:rPr>
       </w:pPr>
+    </w:p>
+    <w:p>
+      <w:pPr>
+        <w:spacing w:after="0" w:line="240" w:lineRule="auto"/>
+        <w:textAlignment w:val="baseline"/>
+        <w:rPr>
+          <w:rFonts w:ascii="Arial" w:eastAsia="Times New Roman" w:hAnsi="Arial" w:cs="Arial"/>
+          <w:color w:val="000000"/>
+          <w:lang w:val="it-IT"/>
+        </w:rPr>
+      </w:pPr>
+    </w:p>
+    <w:p>
+      <w:pPr>
+        <w:spacing w:line="240" w:lineRule="auto"/>
+        <w:rPr>
+          <w:rFonts w:ascii="Calibri" w:eastAsia="Times New Roman" w:hAnsi="Calibri" w:cs="Calibri"/>
+          <w:color w:val="7030A0"/>
+          <w:lang w:val="it-IT" w:eastAsia="it-IT"/>
+        </w:rPr>
+      </w:pPr>
+    </w:p>
+    <w:p>
+      <w:pPr>
+        <w:pStyle w:val="Heading1"/>
+        <w:rPr>
+          <w:lang w:val="it-IT"/>
+        </w:rPr>
+      </w:pPr>
+      <w:r>
+        <w:rPr>
+          <w:lang w:val="it-IT"/>
+        </w:rPr>
+        <w:t xml:space="preserve">Requisito Bagagli: </w:t>
+      </w:r>
     </w:p>
     <w:p>
       <w:pPr>
@@ -73,8 +108,18 @@
           <w:color w:val="000000"/>
           <w:lang w:val="it-IT"/>
         </w:rPr>
-        <w:t>Utente apre pagina “Lista Piste”</w:t>
+        <w:t xml:space="preserve">Aggiunta bagaglio per </w:t>
       </w:r>
+      <w:proofErr w:type="gramStart"/>
+      <w:r>
+        <w:rPr>
+          <w:rFonts w:ascii="Arial" w:eastAsia="Times New Roman" w:hAnsi="Arial" w:cs="Arial"/>
+          <w:color w:val="000000"/>
+          <w:lang w:val="it-IT"/>
+        </w:rPr>
+        <w:t>Arrivo .</w:t>
+      </w:r>
+      <w:proofErr w:type="gramEnd"/>
     </w:p>
     <w:p>
       <w:pPr>
@@ -96,7 +141,7 @@
           <w:color w:val="000000"/>
           <w:lang w:val="it-IT"/>
         </w:rPr>
-        <w:t>Utente apre pagina “Voli per Pista X”</w:t>
+        <w:t>Aggiunta bagaglio per Partenze.</w:t>
       </w:r>
     </w:p>
     <w:p>
@@ -119,45 +164,19 @@
           <w:color w:val="000000"/>
           <w:lang w:val="it-IT"/>
         </w:rPr>
-        <w:t>Utente Aggiunge Volo a Pista X (Arrivo o Partenza)</w:t>
+        <w:t xml:space="preserve">Ricerca ed amministrazione bagagli. </w:t>
       </w:r>
     </w:p>
     <w:p>
       <w:pPr>
         <w:spacing w:after="0" w:line="240" w:lineRule="auto"/>
-        <w:ind w:left="360"/>
-        <w:textAlignment w:val="baseline"/>
-        <w:rPr>
-          <w:rFonts w:ascii="Arial" w:eastAsia="Times New Roman" w:hAnsi="Arial" w:cs="Arial"/>
-          <w:color w:val="000000"/>
-        </w:rPr>
-      </w:pPr>
-    </w:p>
-    <w:p>
-      <w:pPr>
-        <w:spacing w:after="0" w:line="240" w:lineRule="auto"/>
         <w:rPr>
           <w:rFonts w:ascii="Times New Roman" w:eastAsia="Times New Roman" w:hAnsi="Times New Roman" w:cs="Times New Roman"/>
           <w:sz w:val="24"/>
           <w:szCs w:val="24"/>
-        </w:rPr>
-      </w:pPr>
-      <w:r>
-        <w:rPr>
-          <w:rFonts w:ascii="Times New Roman" w:eastAsia="Times New Roman" w:hAnsi="Times New Roman" w:cs="Times New Roman"/>
-          <w:sz w:val="24"/>
-          <w:szCs w:val="24"/>
-        </w:rPr>
-        <w:br/>
-      </w:r>
-      <w:r>
-        <w:rPr>
-          <w:rFonts w:ascii="Times New Roman" w:eastAsia="Times New Roman" w:hAnsi="Times New Roman" w:cs="Times New Roman"/>
-          <w:sz w:val="24"/>
-          <w:szCs w:val="24"/>
-        </w:rPr>
-        <w:br/>
-      </w:r>
+          <w:lang w:val="it-IT" w:eastAsia="it-IT"/>
+        </w:rPr>
+      </w:pPr>
     </w:p>
     <w:p>
       <w:pPr>
@@ -179,7 +198,7 @@
           <w:color w:val="000000"/>
           <w:lang w:val="it-IT"/>
         </w:rPr>
-        <w:t>Per il caso d’uso dove l’utente apre la pagina Lista Piste, una volta che l’utente clicca sul bottone nella home page con nome lista piste, il programma dovrebbe aprire la pagina della lista piste, e correttamente visualizzare i dati dal database delle piste con le informazioni per ogni pista. Una condizione è che l’utente è loggato come utente Torre.</w:t>
+        <w:t>Aggiunta bagaglio per Partenze: corrisponde alla fase di check-in, richiede di inserire il codice identificativo di volo. L’utente per poter modificare L’aggiunta del bagaglio viene sottoposta ad un controllo di disponibilità; in funzione dello spazio nominale disponibile nella stiva di ogni aereo sarà possibile o meno inserire il bagaglio. Se il bagaglio può essere aggiunto al relativo aereo allora verrà stampata un’etichetta univoca da attaccare (concettualmente) al bagaglio in questo modo il bagaglio registrato viene assegnato unicamente al volo del viaggiatore.  L’etichetta (talloncino) viene realizzata inserendo aeroporto di partenza, aeroporto di arrivo, il numero identificativo del volo seguito da un numero progressivo in funzione della disponibilità. </w:t>
       </w:r>
     </w:p>
     <w:p>
@@ -202,7 +221,7 @@
           <w:color w:val="000000"/>
           <w:lang w:val="it-IT"/>
         </w:rPr>
-        <w:t>Per il caso d’uso Utente apre pagina voli per pista X, l’utente deve essere loggato come utente Torre, e deve aver cliccato sul bottone che corrisponde a una pista specifica. Una volta fatto questo, si deve aprire una pagina specifica a quella pista, e deve visualizzare correttamente i dati relativi ai voli dal database.</w:t>
+        <w:t>Aggiunta bagaglio per Arrivo: corrisponde alla fase di smistamento bagagli al momento dell’atterraggio di un aereo. L’aggiunta in questo caso corrisponde solo nell’inserimento del codice del bagaglio all’interno dell’interfaccia. </w:t>
       </w:r>
     </w:p>
     <w:p>
@@ -225,238 +244,7 @@
           <w:color w:val="000000"/>
           <w:lang w:val="it-IT"/>
         </w:rPr>
-        <w:t xml:space="preserve">Per il caso d’uso Utente aggiunge volo a pista X, l’utente loggato come utente Torre deve aver cliccato su una pista e sul bottone che corrisponde ad “Aggiungere Volo”. Questo aprirà </w:t>
-      </w:r>
-      <w:r>
-        <w:rPr>
-          <w:rFonts w:ascii="Arial" w:eastAsia="Times New Roman" w:hAnsi="Arial" w:cs="Arial"/>
-          <w:color w:val="000000"/>
-          <w:lang w:val="it-IT"/>
-        </w:rPr>
-        <w:t>un’altra</w:t>
-      </w:r>
-      <w:r>
-        <w:rPr>
-          <w:rFonts w:ascii="Arial" w:eastAsia="Times New Roman" w:hAnsi="Arial" w:cs="Arial"/>
-          <w:color w:val="000000"/>
-          <w:lang w:val="it-IT"/>
-        </w:rPr>
-        <w:t xml:space="preserve"> pagina dove l’utente dovrà scrivere dei dati relativi al volo. Una volta aggiunti questi dati il volo dovrà essere aggiunto alla lista dei voli e visualizzata sulla pagina voli per una pista specifica.</w:t>
-      </w:r>
-    </w:p>
-    <w:p>
-      <w:pPr>
-        <w:spacing w:after="0" w:line="240" w:lineRule="auto"/>
-        <w:textAlignment w:val="baseline"/>
-        <w:rPr>
-          <w:rFonts w:ascii="Arial" w:eastAsia="Times New Roman" w:hAnsi="Arial" w:cs="Arial"/>
-          <w:color w:val="000000"/>
-          <w:lang w:val="it-IT"/>
-        </w:rPr>
-      </w:pPr>
-    </w:p>
-    <w:p>
-      <w:pPr>
-        <w:spacing w:line="240" w:lineRule="auto"/>
-        <w:rPr>
-          <w:rFonts w:ascii="Calibri" w:eastAsia="Times New Roman" w:hAnsi="Calibri" w:cs="Calibri"/>
-          <w:color w:val="7030A0"/>
-          <w:lang w:val="it-IT" w:eastAsia="it-IT"/>
-        </w:rPr>
-      </w:pPr>
-    </w:p>
-    <w:p>
-      <w:pPr>
-        <w:pStyle w:val="Titolo1"/>
-        <w:rPr>
-          <w:lang w:val="it-IT"/>
-        </w:rPr>
-      </w:pPr>
-      <w:r>
-        <w:rPr>
-          <w:lang w:val="it-IT"/>
-        </w:rPr>
-        <w:t xml:space="preserve">Requisito </w:t>
-      </w:r>
-      <w:r>
-        <w:rPr>
-          <w:lang w:val="it-IT"/>
-        </w:rPr>
-        <w:t xml:space="preserve">Bagagli: </w:t>
-      </w:r>
-    </w:p>
-    <w:p>
-      <w:pPr>
-        <w:numPr>
-          <w:ilvl w:val="0"/>
-          <w:numId w:val="1"/>
-        </w:numPr>
-        <w:spacing w:after="0" w:line="240" w:lineRule="auto"/>
-        <w:textAlignment w:val="baseline"/>
-        <w:rPr>
-          <w:rFonts w:ascii="Arial" w:eastAsia="Times New Roman" w:hAnsi="Arial" w:cs="Arial"/>
-          <w:color w:val="000000"/>
-          <w:lang w:val="it-IT"/>
-        </w:rPr>
-      </w:pPr>
-      <w:r>
-        <w:rPr>
-          <w:rFonts w:ascii="Arial" w:eastAsia="Times New Roman" w:hAnsi="Arial" w:cs="Arial"/>
-          <w:color w:val="000000"/>
-          <w:lang w:val="it-IT"/>
-        </w:rPr>
-        <w:t xml:space="preserve">Aggiunta bagaglio per Arrivo </w:t>
-      </w:r>
-      <w:r>
-        <w:rPr>
-          <w:rFonts w:ascii="Arial" w:eastAsia="Times New Roman" w:hAnsi="Arial" w:cs="Arial"/>
-          <w:color w:val="000000"/>
-          <w:lang w:val="it-IT"/>
-        </w:rPr>
-        <w:t>.</w:t>
-      </w:r>
-    </w:p>
-    <w:p>
-      <w:pPr>
-        <w:numPr>
-          <w:ilvl w:val="0"/>
-          <w:numId w:val="1"/>
-        </w:numPr>
-        <w:spacing w:after="0" w:line="240" w:lineRule="auto"/>
-        <w:textAlignment w:val="baseline"/>
-        <w:rPr>
-          <w:rFonts w:ascii="Arial" w:eastAsia="Times New Roman" w:hAnsi="Arial" w:cs="Arial"/>
-          <w:color w:val="000000"/>
-          <w:lang w:val="it-IT"/>
-        </w:rPr>
-      </w:pPr>
-      <w:r>
-        <w:rPr>
-          <w:rFonts w:ascii="Arial" w:eastAsia="Times New Roman" w:hAnsi="Arial" w:cs="Arial"/>
-          <w:color w:val="000000"/>
-          <w:lang w:val="it-IT"/>
-        </w:rPr>
-        <w:t>Aggiunta bagaglio per Partenze</w:t>
-      </w:r>
-      <w:r>
-        <w:rPr>
-          <w:rFonts w:ascii="Arial" w:eastAsia="Times New Roman" w:hAnsi="Arial" w:cs="Arial"/>
-          <w:color w:val="000000"/>
-          <w:lang w:val="it-IT"/>
-        </w:rPr>
-        <w:t>.</w:t>
-      </w:r>
-    </w:p>
-    <w:p>
-      <w:pPr>
-        <w:numPr>
-          <w:ilvl w:val="0"/>
-          <w:numId w:val="1"/>
-        </w:numPr>
-        <w:spacing w:after="0" w:line="240" w:lineRule="auto"/>
-        <w:textAlignment w:val="baseline"/>
-        <w:rPr>
-          <w:rFonts w:ascii="Arial" w:eastAsia="Times New Roman" w:hAnsi="Arial" w:cs="Arial"/>
-          <w:color w:val="000000"/>
-          <w:lang w:val="it-IT"/>
-        </w:rPr>
-      </w:pPr>
-      <w:r>
-        <w:rPr>
-          <w:rFonts w:ascii="Arial" w:eastAsia="Times New Roman" w:hAnsi="Arial" w:cs="Arial"/>
-          <w:color w:val="000000"/>
-          <w:lang w:val="it-IT"/>
-        </w:rPr>
-        <w:t xml:space="preserve">Ricerca ed amministrazione bagagli. </w:t>
-      </w:r>
-    </w:p>
-    <w:p>
-      <w:pPr>
-        <w:spacing w:after="0" w:line="240" w:lineRule="auto"/>
-        <w:rPr>
-          <w:rFonts w:ascii="Times New Roman" w:eastAsia="Times New Roman" w:hAnsi="Times New Roman" w:cs="Times New Roman"/>
-          <w:sz w:val="24"/>
-          <w:szCs w:val="24"/>
-          <w:lang w:val="it-IT" w:eastAsia="it-IT"/>
-        </w:rPr>
-      </w:pPr>
-    </w:p>
-    <w:p>
-      <w:pPr>
-        <w:numPr>
-          <w:ilvl w:val="0"/>
-          <w:numId w:val="2"/>
-        </w:numPr>
-        <w:spacing w:after="0" w:line="240" w:lineRule="auto"/>
-        <w:textAlignment w:val="baseline"/>
-        <w:rPr>
-          <w:rFonts w:ascii="Arial" w:eastAsia="Times New Roman" w:hAnsi="Arial" w:cs="Arial"/>
-          <w:color w:val="000000"/>
-          <w:lang w:val="it-IT"/>
-        </w:rPr>
-      </w:pPr>
-      <w:r>
-        <w:rPr>
-          <w:rFonts w:ascii="Arial" w:eastAsia="Times New Roman" w:hAnsi="Arial" w:cs="Arial"/>
-          <w:color w:val="000000"/>
-          <w:lang w:val="it-IT"/>
-        </w:rPr>
-        <w:t>Aggiunta bagaglio per Partenze: corrisponde alla fase di check-in, richiede di inserire il codice identificativo di volo. L’utente per poter modificare L’aggiunta del bagaglio viene sottoposta ad un controllo di disponibilità; in funzione dello spazio nominale disponibile nella stiva di ogni aereo sarà possibile o meno inserire il bagaglio. Se il bagaglio può essere aggiunto al relativo aereo allora verrà stampata un’etichetta univoca da attaccare (concettualmente) al bagaglio in questo modo il bagaglio registrato viene assegnato unicamente al volo del viaggiatore.  L’etichetta (talloncino) viene realizzata inserendo aeroporto di partenza, aeroporto di arrivo, il numero identificativo del volo seguito da un numero progressivo in funzione della disponibilità. </w:t>
-      </w:r>
-    </w:p>
-    <w:p>
-      <w:pPr>
-        <w:numPr>
-          <w:ilvl w:val="0"/>
-          <w:numId w:val="2"/>
-        </w:numPr>
-        <w:spacing w:after="0" w:line="240" w:lineRule="auto"/>
-        <w:textAlignment w:val="baseline"/>
-        <w:rPr>
-          <w:rFonts w:ascii="Arial" w:eastAsia="Times New Roman" w:hAnsi="Arial" w:cs="Arial"/>
-          <w:color w:val="000000"/>
-          <w:lang w:val="it-IT"/>
-        </w:rPr>
-      </w:pPr>
-      <w:r>
-        <w:rPr>
-          <w:rFonts w:ascii="Arial" w:eastAsia="Times New Roman" w:hAnsi="Arial" w:cs="Arial"/>
-          <w:color w:val="000000"/>
-          <w:lang w:val="it-IT"/>
-        </w:rPr>
-        <w:t>Aggiunta bagaglio per Arrivo: corrisponde alla fase di smistamento bagagli al momento dell’atterraggio di un aereo. L’aggiunta in questo caso corrisponde solo nell’inserimento del codice del bagaglio all’interno dell’interfaccia. </w:t>
-      </w:r>
-    </w:p>
-    <w:p>
-      <w:pPr>
-        <w:numPr>
-          <w:ilvl w:val="0"/>
-          <w:numId w:val="2"/>
-        </w:numPr>
-        <w:spacing w:after="0" w:line="240" w:lineRule="auto"/>
-        <w:textAlignment w:val="baseline"/>
-        <w:rPr>
-          <w:rFonts w:ascii="Arial" w:eastAsia="Times New Roman" w:hAnsi="Arial" w:cs="Arial"/>
-          <w:color w:val="000000"/>
-          <w:lang w:val="it-IT"/>
-        </w:rPr>
-      </w:pPr>
-      <w:r>
-        <w:rPr>
-          <w:rFonts w:ascii="Arial" w:eastAsia="Times New Roman" w:hAnsi="Arial" w:cs="Arial"/>
-          <w:color w:val="000000"/>
-          <w:lang w:val="it-IT"/>
-        </w:rPr>
-        <w:t xml:space="preserve">Dalla vista utente bagaglio inoltre è possibile effettuare una ricerca per bagaglio inserendo il relativo codice identificativo ed effettuare modifiche su di esso. Questa sezione ci permette di modificare lo stato del bagaglio che può essere: in partenza, in </w:t>
-      </w:r>
-      <w:r>
-        <w:rPr>
-          <w:rFonts w:ascii="Arial" w:eastAsia="Times New Roman" w:hAnsi="Arial" w:cs="Arial"/>
-          <w:color w:val="000000"/>
-          <w:lang w:val="it-IT"/>
-        </w:rPr>
-        <w:lastRenderedPageBreak/>
-        <w:t>arrivo, smarrito. All’atto dell’aggiunta bagagli per la sezione partenze lo stato del bagaglio viene automaticamente settato a “in arrivo”. Se il volo è proveniente da qualsiasi altro aeroporto lo stato verrà registrato come “in arrivo”. Nella vista utente bagagli, inoltre, sarà presente una finestra che visualizzi tutti i bagagli in stato “smarrito”.</w:t>
+        <w:t>Dalla vista utente bagaglio inoltre è possibile effettuare una ricerca per bagaglio inserendo il relativo codice identificativo ed effettuare modifiche su di esso. Questa sezione ci permette di modificare lo stato del bagaglio che può essere: in partenza, in arrivo, smarrito. All’atto dell’aggiunta bagagli per la sezione partenze lo stato del bagaglio viene automaticamente settato a “in arrivo”. Se il volo è proveniente da qualsiasi altro aeroporto lo stato verrà registrato come “in arrivo”. Nella vista utente bagagli, inoltre, sarà presente una finestra che visualizzi tutti i bagagli in stato “smarrito”.</w:t>
       </w:r>
     </w:p>
     <w:p>
@@ -1202,15 +990,15 @@
     <w:lsdException w:name="Unresolved Mention" w:semiHidden="1" w:unhideWhenUsed="1"/>
     <w:lsdException w:name="Smart Link" w:semiHidden="1" w:unhideWhenUsed="1"/>
   </w:latentStyles>
-  <w:style w:type="paragraph" w:default="1" w:styleId="Normale">
+  <w:style w:type="paragraph" w:default="1" w:styleId="Normal">
     <w:name w:val="Normal"/>
     <w:qFormat/>
   </w:style>
-  <w:style w:type="paragraph" w:styleId="Titolo1">
+  <w:style w:type="paragraph" w:styleId="Heading1">
     <w:name w:val="heading 1"/>
-    <w:basedOn w:val="Normale"/>
-    <w:next w:val="Normale"/>
-    <w:link w:val="Titolo1Carattere"/>
+    <w:basedOn w:val="Normal"/>
+    <w:next w:val="Normal"/>
+    <w:link w:val="Heading1Char"/>
     <w:uiPriority w:val="9"/>
     <w:qFormat/>
     <w:rsid w:val="004D2F53"/>
@@ -1227,13 +1015,13 @@
       <w:szCs w:val="32"/>
     </w:rPr>
   </w:style>
-  <w:style w:type="character" w:default="1" w:styleId="Carpredefinitoparagrafo">
+  <w:style w:type="character" w:default="1" w:styleId="DefaultParagraphFont">
     <w:name w:val="Default Paragraph Font"/>
     <w:uiPriority w:val="1"/>
     <w:semiHidden/>
     <w:unhideWhenUsed/>
   </w:style>
-  <w:style w:type="table" w:default="1" w:styleId="Tabellanormale">
+  <w:style w:type="table" w:default="1" w:styleId="TableNormal">
     <w:name w:val="Normal Table"/>
     <w:uiPriority w:val="99"/>
     <w:semiHidden/>
@@ -1248,15 +1036,15 @@
       </w:tblCellMar>
     </w:tblPr>
   </w:style>
-  <w:style w:type="numbering" w:default="1" w:styleId="Nessunelenco">
+  <w:style w:type="numbering" w:default="1" w:styleId="NoList">
     <w:name w:val="No List"/>
     <w:uiPriority w:val="99"/>
     <w:semiHidden/>
     <w:unhideWhenUsed/>
   </w:style>
-  <w:style w:type="paragraph" w:styleId="NormaleWeb">
+  <w:style w:type="paragraph" w:styleId="NormalWeb">
     <w:name w:val="Normal (Web)"/>
-    <w:basedOn w:val="Normale"/>
+    <w:basedOn w:val="Normal"/>
     <w:uiPriority w:val="99"/>
     <w:semiHidden/>
     <w:unhideWhenUsed/>
@@ -1270,11 +1058,11 @@
       <w:szCs w:val="24"/>
     </w:rPr>
   </w:style>
-  <w:style w:type="paragraph" w:styleId="Titolo">
+  <w:style w:type="paragraph" w:styleId="Title">
     <w:name w:val="Title"/>
-    <w:basedOn w:val="Normale"/>
-    <w:next w:val="Normale"/>
-    <w:link w:val="TitoloCarattere"/>
+    <w:basedOn w:val="Normal"/>
+    <w:next w:val="Normal"/>
+    <w:link w:val="TitleChar"/>
     <w:uiPriority w:val="10"/>
     <w:qFormat/>
     <w:rsid w:val="004D2F53"/>
@@ -1290,10 +1078,10 @@
       <w:szCs w:val="56"/>
     </w:rPr>
   </w:style>
-  <w:style w:type="character" w:customStyle="1" w:styleId="TitoloCarattere">
-    <w:name w:val="Titolo Carattere"/>
-    <w:basedOn w:val="Carpredefinitoparagrafo"/>
-    <w:link w:val="Titolo"/>
+  <w:style w:type="character" w:customStyle="1" w:styleId="TitleChar">
+    <w:name w:val="Title Char"/>
+    <w:basedOn w:val="DefaultParagraphFont"/>
+    <w:link w:val="Title"/>
     <w:uiPriority w:val="10"/>
     <w:rsid w:val="004D2F53"/>
     <w:rPr>
@@ -1304,10 +1092,10 @@
       <w:szCs w:val="56"/>
     </w:rPr>
   </w:style>
-  <w:style w:type="character" w:customStyle="1" w:styleId="Titolo1Carattere">
-    <w:name w:val="Titolo 1 Carattere"/>
-    <w:basedOn w:val="Carpredefinitoparagrafo"/>
-    <w:link w:val="Titolo1"/>
+  <w:style w:type="character" w:customStyle="1" w:styleId="Heading1Char">
+    <w:name w:val="Heading 1 Char"/>
+    <w:basedOn w:val="DefaultParagraphFont"/>
+    <w:link w:val="Heading1"/>
     <w:uiPriority w:val="9"/>
     <w:rsid w:val="004D2F53"/>
     <w:rPr>
@@ -1317,9 +1105,9 @@
       <w:szCs w:val="32"/>
     </w:rPr>
   </w:style>
-  <w:style w:type="paragraph" w:styleId="Paragrafoelenco">
+  <w:style w:type="paragraph" w:styleId="ListParagraph">
     <w:name w:val="List Paragraph"/>
-    <w:basedOn w:val="Normale"/>
+    <w:basedOn w:val="Normal"/>
     <w:uiPriority w:val="34"/>
     <w:qFormat/>
     <w:rsid w:val="00014813"/>
